--- a/4학년 1학기/중간 과제물/다변량분석/한승환202234-153799(다변량분석).docx
+++ b/4학년 1학기/중간 과제물/다변량분석/한승환202234-153799(다변량분석).docx
@@ -257,17 +257,19 @@
               <w:pStyle w:val="a"/>
               <w:spacing w:line="240" w:lineRule="auto"/>
               <w:rPr>
+                <w:rFonts w:ascii="Malgun Gothic" w:eastAsia="Malgun Gothic"/>
+                <w:sz w:val="24"/>
+              </w:rPr>
+            </w:pPr>
+            <w:proofErr w:type="spellStart"/>
+            <w:r>
+              <w:rPr>
                 <w:rFonts w:ascii="Malgun Gothic" w:eastAsia="Malgun Gothic" w:hint="eastAsia"/>
                 <w:sz w:val="24"/>
               </w:rPr>
-            </w:pPr>
-            <w:r>
-              <w:rPr>
-                <w:rFonts w:ascii="Malgun Gothic" w:eastAsia="Malgun Gothic" w:hint="eastAsia"/>
-                <w:sz w:val="24"/>
-              </w:rPr>
               <w:t>다변량분석</w:t>
             </w:r>
+            <w:proofErr w:type="spellEnd"/>
           </w:p>
         </w:tc>
       </w:tr>
@@ -717,13 +719,19 @@
         <w:pStyle w:val="a"/>
         <w:rPr>
           <w:rFonts w:asciiTheme="minorHAnsi" w:eastAsiaTheme="minorHAnsi"/>
-          <w:sz w:val="22"/>
-        </w:rPr>
-      </w:pPr>
-      <w:r>
-        <w:rPr>
-          <w:rFonts w:asciiTheme="minorHAnsi" w:eastAsiaTheme="minorHAnsi" w:hint="eastAsia"/>
-          <w:sz w:val="22"/>
+          <w:b/>
+          <w:bCs/>
+          <w:sz w:val="32"/>
+          <w:szCs w:val="32"/>
+        </w:rPr>
+      </w:pPr>
+      <w:r>
+        <w:rPr>
+          <w:rFonts w:asciiTheme="minorHAnsi" w:eastAsiaTheme="minorHAnsi" w:hint="eastAsia"/>
+          <w:b/>
+          <w:bCs/>
+          <w:sz w:val="32"/>
+          <w:szCs w:val="32"/>
         </w:rPr>
         <w:t>문제 1번</w:t>
       </w:r>
@@ -732,7 +740,7 @@
       <w:pPr>
         <w:pStyle w:val="a"/>
         <w:rPr>
-          <w:rFonts w:asciiTheme="minorHAnsi" w:eastAsiaTheme="minorHAnsi" w:hint="eastAsia"/>
+          <w:rFonts w:asciiTheme="minorHAnsi" w:eastAsiaTheme="minorHAnsi"/>
           <w:sz w:val="22"/>
         </w:rPr>
       </w:pPr>
@@ -755,6 +763,7 @@
       <w:r>
         <w:rPr>
           <w:rFonts w:asciiTheme="minorHAnsi" w:eastAsiaTheme="minorHAnsi"/>
+          <w:noProof/>
           <w:sz w:val="22"/>
         </w:rPr>
         <w:drawing>
@@ -803,12 +812,16 @@
         </w:numPr>
         <w:rPr>
           <w:rFonts w:asciiTheme="minorHAnsi" w:eastAsiaTheme="minorHAnsi"/>
-          <w:sz w:val="22"/>
-        </w:rPr>
-      </w:pPr>
-      <w:r>
-        <w:rPr>
-          <w:rFonts w:asciiTheme="minorHAnsi" w:eastAsiaTheme="minorHAnsi" w:hint="eastAsia"/>
+          <w:b/>
+          <w:bCs/>
+          <w:sz w:val="22"/>
+        </w:rPr>
+      </w:pPr>
+      <w:r>
+        <w:rPr>
+          <w:rFonts w:asciiTheme="minorHAnsi" w:eastAsiaTheme="minorHAnsi" w:hint="eastAsia"/>
+          <w:b/>
+          <w:bCs/>
           <w:sz w:val="22"/>
         </w:rPr>
         <w:t>히스토그램 그리기</w:t>
@@ -826,6 +839,7 @@
       <w:r>
         <w:rPr>
           <w:rFonts w:asciiTheme="minorHAnsi" w:eastAsiaTheme="minorHAnsi"/>
+          <w:noProof/>
           <w:sz w:val="22"/>
         </w:rPr>
         <w:drawing>
@@ -877,6 +891,7 @@
       <w:r>
         <w:rPr>
           <w:rFonts w:asciiTheme="minorHAnsi" w:eastAsiaTheme="minorHAnsi"/>
+          <w:noProof/>
           <w:sz w:val="22"/>
         </w:rPr>
         <w:lastRenderedPageBreak/>
@@ -922,7 +937,7 @@
         <w:pStyle w:val="a"/>
         <w:ind w:left="720"/>
         <w:rPr>
-          <w:rFonts w:asciiTheme="minorHAnsi" w:eastAsiaTheme="minorHAnsi" w:hint="eastAsia"/>
+          <w:rFonts w:asciiTheme="minorHAnsi" w:eastAsiaTheme="minorHAnsi"/>
           <w:sz w:val="22"/>
         </w:rPr>
       </w:pPr>
@@ -954,6 +969,13 @@
         </w:rPr>
         <w:t>)</w:t>
       </w:r>
+      <w:r>
+        <w:rPr>
+          <w:rFonts w:asciiTheme="minorHAnsi" w:eastAsiaTheme="minorHAnsi" w:hint="eastAsia"/>
+          <w:sz w:val="22"/>
+        </w:rPr>
+        <w:t>:</w:t>
+      </w:r>
     </w:p>
     <w:p>
       <w:pPr>
@@ -969,7 +991,37 @@
           <w:rFonts w:asciiTheme="minorHAnsi" w:eastAsiaTheme="minorHAnsi" w:hint="eastAsia"/>
           <w:sz w:val="22"/>
         </w:rPr>
-        <w:t>전반적으로 균형있게 분포하지만 상위점수대(70이상</w:t>
+        <w:t xml:space="preserve">전반적으로 </w:t>
+      </w:r>
+      <w:proofErr w:type="spellStart"/>
+      <w:r>
+        <w:rPr>
+          <w:rFonts w:asciiTheme="minorHAnsi" w:eastAsiaTheme="minorHAnsi" w:hint="eastAsia"/>
+          <w:sz w:val="22"/>
+        </w:rPr>
+        <w:t>균형있게</w:t>
+      </w:r>
+      <w:proofErr w:type="spellEnd"/>
+      <w:r>
+        <w:rPr>
+          <w:rFonts w:asciiTheme="minorHAnsi" w:eastAsiaTheme="minorHAnsi" w:hint="eastAsia"/>
+          <w:sz w:val="22"/>
+        </w:rPr>
+        <w:t xml:space="preserve"> 분포하지만 상위</w:t>
+      </w:r>
+      <w:r>
+        <w:rPr>
+          <w:rFonts w:asciiTheme="minorHAnsi" w:eastAsiaTheme="minorHAnsi" w:hint="eastAsia"/>
+          <w:sz w:val="22"/>
+        </w:rPr>
+        <w:t>점수</w:t>
+      </w:r>
+      <w:r>
+        <w:rPr>
+          <w:rFonts w:asciiTheme="minorHAnsi" w:eastAsiaTheme="minorHAnsi" w:hint="eastAsia"/>
+          <w:sz w:val="22"/>
+        </w:rPr>
+        <w:t>대(70이상</w:t>
       </w:r>
       <w:r>
         <w:rPr>
@@ -984,7 +1036,7 @@
         <w:pStyle w:val="a"/>
         <w:ind w:left="720"/>
         <w:rPr>
-          <w:rFonts w:asciiTheme="minorHAnsi" w:eastAsiaTheme="minorHAnsi" w:hint="eastAsia"/>
+          <w:rFonts w:asciiTheme="minorHAnsi" w:eastAsiaTheme="minorHAnsi"/>
           <w:sz w:val="22"/>
         </w:rPr>
       </w:pPr>
@@ -1002,6 +1054,13 @@
         </w:rPr>
         <w:t>(Accuracy)</w:t>
       </w:r>
+      <w:r>
+        <w:rPr>
+          <w:rFonts w:asciiTheme="minorHAnsi" w:eastAsiaTheme="minorHAnsi" w:hint="eastAsia"/>
+          <w:sz w:val="22"/>
+        </w:rPr>
+        <w:t>:</w:t>
+      </w:r>
     </w:p>
     <w:p>
       <w:pPr>
@@ -1032,7 +1091,7 @@
         <w:pStyle w:val="a"/>
         <w:ind w:left="720"/>
         <w:rPr>
-          <w:rFonts w:asciiTheme="minorHAnsi" w:eastAsiaTheme="minorHAnsi" w:hint="eastAsia"/>
+          <w:rFonts w:asciiTheme="minorHAnsi" w:eastAsiaTheme="minorHAnsi"/>
           <w:sz w:val="22"/>
         </w:rPr>
       </w:pPr>
@@ -1043,6 +1102,13 @@
         </w:rPr>
         <w:t>친절(Kindness)</w:t>
       </w:r>
+      <w:r>
+        <w:rPr>
+          <w:rFonts w:asciiTheme="minorHAnsi" w:eastAsiaTheme="minorHAnsi" w:hint="eastAsia"/>
+          <w:sz w:val="22"/>
+        </w:rPr>
+        <w:t>:</w:t>
+      </w:r>
     </w:p>
     <w:p>
       <w:pPr>
@@ -1091,6 +1157,13 @@
         </w:rPr>
         <w:t>능률(Efficiency)</w:t>
       </w:r>
+      <w:r>
+        <w:rPr>
+          <w:rFonts w:asciiTheme="minorHAnsi" w:eastAsiaTheme="minorHAnsi" w:hint="eastAsia"/>
+          <w:sz w:val="22"/>
+        </w:rPr>
+        <w:t>:</w:t>
+      </w:r>
     </w:p>
     <w:p>
       <w:pPr>
@@ -1127,7 +1200,21 @@
           <w:rFonts w:asciiTheme="minorHAnsi" w:eastAsiaTheme="minorHAnsi" w:hint="eastAsia"/>
           <w:sz w:val="22"/>
         </w:rPr>
-        <w:t xml:space="preserve"> 줌사차이가 가장 뚜렷함</w:t>
+        <w:t xml:space="preserve"> </w:t>
+      </w:r>
+      <w:r>
+        <w:rPr>
+          <w:rFonts w:asciiTheme="minorHAnsi" w:eastAsiaTheme="minorHAnsi" w:hint="eastAsia"/>
+          <w:sz w:val="22"/>
+        </w:rPr>
+        <w:t xml:space="preserve">점수 차이가 </w:t>
+      </w:r>
+      <w:r>
+        <w:rPr>
+          <w:rFonts w:asciiTheme="minorHAnsi" w:eastAsiaTheme="minorHAnsi" w:hint="eastAsia"/>
+          <w:sz w:val="22"/>
+        </w:rPr>
+        <w:t>가장 뚜렷함</w:t>
       </w:r>
     </w:p>
     <w:p>
@@ -1146,6 +1233,13 @@
         </w:rPr>
         <w:t>쾌적함(Pleasant)</w:t>
       </w:r>
+      <w:r>
+        <w:rPr>
+          <w:rFonts w:asciiTheme="minorHAnsi" w:eastAsiaTheme="minorHAnsi" w:hint="eastAsia"/>
+          <w:sz w:val="22"/>
+        </w:rPr>
+        <w:t>:</w:t>
+      </w:r>
     </w:p>
     <w:p>
       <w:pPr>
@@ -1180,13 +1274,20 @@
         </w:rPr>
         <w:t>자동화(Automatic)</w:t>
       </w:r>
+      <w:r>
+        <w:rPr>
+          <w:rFonts w:asciiTheme="minorHAnsi" w:eastAsiaTheme="minorHAnsi" w:hint="eastAsia"/>
+          <w:sz w:val="22"/>
+        </w:rPr>
+        <w:t>:</w:t>
+      </w:r>
     </w:p>
     <w:p>
       <w:pPr>
         <w:pStyle w:val="a"/>
         <w:ind w:left="720"/>
         <w:rPr>
-          <w:rFonts w:asciiTheme="minorHAnsi" w:eastAsiaTheme="minorHAnsi" w:hint="eastAsia"/>
+          <w:rFonts w:asciiTheme="minorHAnsi" w:eastAsiaTheme="minorHAnsi"/>
           <w:sz w:val="22"/>
         </w:rPr>
       </w:pPr>
@@ -1210,7 +1311,7 @@
         <w:pStyle w:val="a"/>
         <w:ind w:left="720"/>
         <w:rPr>
-          <w:rFonts w:asciiTheme="minorHAnsi" w:eastAsiaTheme="minorHAnsi" w:hint="eastAsia"/>
+          <w:rFonts w:asciiTheme="minorHAnsi" w:eastAsiaTheme="minorHAnsi"/>
           <w:sz w:val="22"/>
         </w:rPr>
       </w:pPr>
@@ -1224,20 +1325,37 @@
         </w:numPr>
         <w:rPr>
           <w:rFonts w:asciiTheme="minorHAnsi" w:eastAsiaTheme="minorHAnsi"/>
-          <w:sz w:val="22"/>
-        </w:rPr>
-      </w:pPr>
-      <w:r>
-        <w:rPr>
-          <w:rFonts w:asciiTheme="minorHAnsi" w:eastAsiaTheme="minorHAnsi" w:hint="eastAsia"/>
+          <w:b/>
+          <w:bCs/>
+          <w:sz w:val="22"/>
+        </w:rPr>
+      </w:pPr>
+      <w:proofErr w:type="spellStart"/>
+      <w:r>
+        <w:rPr>
+          <w:rFonts w:asciiTheme="minorHAnsi" w:eastAsiaTheme="minorHAnsi" w:hint="eastAsia"/>
+          <w:b/>
+          <w:bCs/>
           <w:sz w:val="22"/>
         </w:rPr>
         <w:lastRenderedPageBreak/>
-        <w:t>산점도행렬 및 상관계수행렬</w:t>
-      </w:r>
-      <w:r>
-        <w:rPr>
-          <w:rFonts w:asciiTheme="minorHAnsi" w:eastAsiaTheme="minorHAnsi" w:hint="eastAsia"/>
+        <w:t>산점도행렬</w:t>
+      </w:r>
+      <w:proofErr w:type="spellEnd"/>
+      <w:r>
+        <w:rPr>
+          <w:rFonts w:asciiTheme="minorHAnsi" w:eastAsiaTheme="minorHAnsi" w:hint="eastAsia"/>
+          <w:b/>
+          <w:bCs/>
+          <w:sz w:val="22"/>
+        </w:rPr>
+        <w:t xml:space="preserve"> 및 상관계수행렬</w:t>
+      </w:r>
+      <w:r>
+        <w:rPr>
+          <w:rFonts w:asciiTheme="minorHAnsi" w:eastAsiaTheme="minorHAnsi" w:hint="eastAsia"/>
+          <w:b/>
+          <w:bCs/>
           <w:sz w:val="22"/>
         </w:rPr>
         <w:t>과 변수들의 관계 설명</w:t>
@@ -1348,7 +1466,7 @@
         <w:pStyle w:val="a"/>
         <w:ind w:left="720"/>
         <w:rPr>
-          <w:rFonts w:asciiTheme="minorHAnsi" w:eastAsiaTheme="minorHAnsi" w:hint="eastAsia"/>
+          <w:rFonts w:asciiTheme="minorHAnsi" w:eastAsiaTheme="minorHAnsi"/>
           <w:sz w:val="22"/>
         </w:rPr>
       </w:pPr>
@@ -1407,6 +1525,7 @@
       <w:r>
         <w:rPr>
           <w:rFonts w:asciiTheme="minorHAnsi" w:eastAsiaTheme="minorHAnsi"/>
+          <w:noProof/>
           <w:sz w:val="22"/>
         </w:rPr>
         <w:drawing>
@@ -1501,7 +1620,7 @@
                 <w:right w:val="none" w:sz="0" w:space="0" w:color="auto"/>
               </w:pBdr>
               <w:rPr>
-                <w:rFonts w:asciiTheme="minorHAnsi" w:eastAsiaTheme="minorHAnsi" w:hint="eastAsia"/>
+                <w:rFonts w:asciiTheme="minorHAnsi" w:eastAsiaTheme="minorHAnsi"/>
                 <w:sz w:val="22"/>
               </w:rPr>
             </w:pPr>
@@ -1557,7 +1676,7 @@
                 <w:right w:val="none" w:sz="0" w:space="0" w:color="auto"/>
               </w:pBdr>
               <w:rPr>
-                <w:rFonts w:asciiTheme="minorHAnsi" w:eastAsiaTheme="minorHAnsi" w:hint="eastAsia"/>
+                <w:rFonts w:asciiTheme="minorHAnsi" w:eastAsiaTheme="minorHAnsi"/>
                 <w:sz w:val="22"/>
               </w:rPr>
             </w:pPr>
@@ -1584,7 +1703,7 @@
                 <w:right w:val="none" w:sz="0" w:space="0" w:color="auto"/>
               </w:pBdr>
               <w:rPr>
-                <w:rFonts w:asciiTheme="minorHAnsi" w:eastAsiaTheme="minorHAnsi" w:hint="eastAsia"/>
+                <w:rFonts w:asciiTheme="minorHAnsi" w:eastAsiaTheme="minorHAnsi"/>
                 <w:sz w:val="22"/>
               </w:rPr>
             </w:pPr>
@@ -1633,7 +1752,7 @@
                 <w:right w:val="none" w:sz="0" w:space="0" w:color="auto"/>
               </w:pBdr>
               <w:rPr>
-                <w:rFonts w:asciiTheme="minorHAnsi" w:eastAsiaTheme="minorHAnsi" w:hint="eastAsia"/>
+                <w:rFonts w:asciiTheme="minorHAnsi" w:eastAsiaTheme="minorHAnsi"/>
                 <w:sz w:val="22"/>
               </w:rPr>
             </w:pPr>
@@ -1669,7 +1788,7 @@
                 <w:right w:val="none" w:sz="0" w:space="0" w:color="auto"/>
               </w:pBdr>
               <w:rPr>
-                <w:rFonts w:asciiTheme="minorHAnsi" w:eastAsiaTheme="minorHAnsi" w:hint="eastAsia"/>
+                <w:rFonts w:asciiTheme="minorHAnsi" w:eastAsiaTheme="minorHAnsi"/>
                 <w:sz w:val="22"/>
               </w:rPr>
             </w:pPr>
@@ -1696,7 +1815,7 @@
                 <w:right w:val="none" w:sz="0" w:space="0" w:color="auto"/>
               </w:pBdr>
               <w:rPr>
-                <w:rFonts w:asciiTheme="minorHAnsi" w:eastAsiaTheme="minorHAnsi" w:hint="eastAsia"/>
+                <w:rFonts w:asciiTheme="minorHAnsi" w:eastAsiaTheme="minorHAnsi"/>
                 <w:sz w:val="22"/>
               </w:rPr>
             </w:pPr>
@@ -1745,7 +1864,7 @@
                 <w:right w:val="none" w:sz="0" w:space="0" w:color="auto"/>
               </w:pBdr>
               <w:rPr>
-                <w:rFonts w:asciiTheme="minorHAnsi" w:eastAsiaTheme="minorHAnsi" w:hint="eastAsia"/>
+                <w:rFonts w:asciiTheme="minorHAnsi" w:eastAsiaTheme="minorHAnsi"/>
                 <w:sz w:val="22"/>
               </w:rPr>
             </w:pPr>
@@ -1774,7 +1893,7 @@
                 <w:right w:val="none" w:sz="0" w:space="0" w:color="auto"/>
               </w:pBdr>
               <w:rPr>
-                <w:rFonts w:asciiTheme="minorHAnsi" w:eastAsiaTheme="minorHAnsi" w:hint="eastAsia"/>
+                <w:rFonts w:asciiTheme="minorHAnsi" w:eastAsiaTheme="minorHAnsi"/>
                 <w:sz w:val="22"/>
               </w:rPr>
             </w:pPr>
@@ -1801,7 +1920,7 @@
                 <w:right w:val="none" w:sz="0" w:space="0" w:color="auto"/>
               </w:pBdr>
               <w:rPr>
-                <w:rFonts w:asciiTheme="minorHAnsi" w:eastAsiaTheme="minorHAnsi" w:hint="eastAsia"/>
+                <w:rFonts w:asciiTheme="minorHAnsi" w:eastAsiaTheme="minorHAnsi"/>
                 <w:sz w:val="22"/>
               </w:rPr>
             </w:pPr>
@@ -1850,7 +1969,7 @@
                 <w:right w:val="none" w:sz="0" w:space="0" w:color="auto"/>
               </w:pBdr>
               <w:rPr>
-                <w:rFonts w:asciiTheme="minorHAnsi" w:eastAsiaTheme="minorHAnsi" w:hint="eastAsia"/>
+                <w:rFonts w:asciiTheme="minorHAnsi" w:eastAsiaTheme="minorHAnsi"/>
                 <w:sz w:val="22"/>
               </w:rPr>
             </w:pPr>
@@ -1879,7 +1998,7 @@
                 <w:right w:val="none" w:sz="0" w:space="0" w:color="auto"/>
               </w:pBdr>
               <w:rPr>
-                <w:rFonts w:asciiTheme="minorHAnsi" w:eastAsiaTheme="minorHAnsi" w:hint="eastAsia"/>
+                <w:rFonts w:asciiTheme="minorHAnsi" w:eastAsiaTheme="minorHAnsi"/>
                 <w:sz w:val="22"/>
               </w:rPr>
             </w:pPr>
@@ -1906,7 +2025,7 @@
                 <w:right w:val="none" w:sz="0" w:space="0" w:color="auto"/>
               </w:pBdr>
               <w:rPr>
-                <w:rFonts w:asciiTheme="minorHAnsi" w:eastAsiaTheme="minorHAnsi" w:hint="eastAsia"/>
+                <w:rFonts w:asciiTheme="minorHAnsi" w:eastAsiaTheme="minorHAnsi"/>
                 <w:sz w:val="22"/>
               </w:rPr>
             </w:pPr>
@@ -1962,7 +2081,7 @@
                 <w:right w:val="none" w:sz="0" w:space="0" w:color="auto"/>
               </w:pBdr>
               <w:rPr>
-                <w:rFonts w:asciiTheme="minorHAnsi" w:eastAsiaTheme="minorHAnsi" w:hint="eastAsia"/>
+                <w:rFonts w:asciiTheme="minorHAnsi" w:eastAsiaTheme="minorHAnsi"/>
                 <w:sz w:val="22"/>
               </w:rPr>
             </w:pPr>
@@ -1991,7 +2110,7 @@
                 <w:right w:val="none" w:sz="0" w:space="0" w:color="auto"/>
               </w:pBdr>
               <w:rPr>
-                <w:rFonts w:asciiTheme="minorHAnsi" w:eastAsiaTheme="minorHAnsi" w:hint="eastAsia"/>
+                <w:rFonts w:asciiTheme="minorHAnsi" w:eastAsiaTheme="minorHAnsi"/>
                 <w:sz w:val="22"/>
               </w:rPr>
             </w:pPr>
@@ -2018,7 +2137,7 @@
                 <w:right w:val="none" w:sz="0" w:space="0" w:color="auto"/>
               </w:pBdr>
               <w:rPr>
-                <w:rFonts w:asciiTheme="minorHAnsi" w:eastAsiaTheme="minorHAnsi" w:hint="eastAsia"/>
+                <w:rFonts w:asciiTheme="minorHAnsi" w:eastAsiaTheme="minorHAnsi"/>
                 <w:sz w:val="22"/>
               </w:rPr>
             </w:pPr>
@@ -2074,7 +2193,7 @@
                 <w:right w:val="none" w:sz="0" w:space="0" w:color="auto"/>
               </w:pBdr>
               <w:rPr>
-                <w:rFonts w:asciiTheme="minorHAnsi" w:eastAsiaTheme="minorHAnsi" w:hint="eastAsia"/>
+                <w:rFonts w:asciiTheme="minorHAnsi" w:eastAsiaTheme="minorHAnsi"/>
                 <w:sz w:val="22"/>
               </w:rPr>
             </w:pPr>
@@ -2108,6 +2227,30 @@
           <w:sz w:val="22"/>
         </w:rPr>
       </w:pPr>
+    </w:p>
+    <w:p>
+      <w:pPr>
+        <w:widowControl/>
+        <w:wordWrap/>
+        <w:autoSpaceDE/>
+        <w:autoSpaceDN/>
+        <w:rPr>
+          <w:rFonts w:eastAsiaTheme="minorHAnsi"/>
+          <w:b/>
+          <w:bCs/>
+          <w:color w:val="000000"/>
+          <w:sz w:val="22"/>
+        </w:rPr>
+      </w:pPr>
+      <w:r>
+        <w:rPr>
+          <w:rFonts w:eastAsiaTheme="minorHAnsi"/>
+          <w:b/>
+          <w:bCs/>
+          <w:sz w:val="22"/>
+        </w:rPr>
+        <w:br w:type="page"/>
+      </w:r>
     </w:p>
     <w:p>
       <w:pPr>
@@ -2118,15 +2261,31 @@
         </w:numPr>
         <w:rPr>
           <w:rFonts w:asciiTheme="minorHAnsi" w:eastAsiaTheme="minorHAnsi"/>
-          <w:sz w:val="22"/>
-        </w:rPr>
-      </w:pPr>
-      <w:r>
-        <w:rPr>
-          <w:rFonts w:asciiTheme="minorHAnsi" w:eastAsiaTheme="minorHAnsi" w:hint="eastAsia"/>
-          <w:sz w:val="22"/>
-        </w:rPr>
-        <w:t>별그림 및 얼굴그림</w:t>
+          <w:b/>
+          <w:bCs/>
+          <w:sz w:val="22"/>
+        </w:rPr>
+      </w:pPr>
+      <w:proofErr w:type="spellStart"/>
+      <w:r>
+        <w:rPr>
+          <w:rFonts w:asciiTheme="minorHAnsi" w:eastAsiaTheme="minorHAnsi" w:hint="eastAsia"/>
+          <w:b/>
+          <w:bCs/>
+          <w:sz w:val="22"/>
+        </w:rPr>
+        <w:lastRenderedPageBreak/>
+        <w:t>별그림</w:t>
+      </w:r>
+      <w:proofErr w:type="spellEnd"/>
+      <w:r>
+        <w:rPr>
+          <w:rFonts w:asciiTheme="minorHAnsi" w:eastAsiaTheme="minorHAnsi" w:hint="eastAsia"/>
+          <w:b/>
+          <w:bCs/>
+          <w:sz w:val="22"/>
+        </w:rPr>
+        <w:t xml:space="preserve"> 및 얼굴그림</w:t>
       </w:r>
     </w:p>
     <w:p>
@@ -2141,9 +2300,9 @@
       <w:r>
         <w:rPr>
           <w:rFonts w:asciiTheme="minorHAnsi" w:eastAsiaTheme="minorHAnsi"/>
-          <w:sz w:val="22"/>
-        </w:rPr>
-        <w:lastRenderedPageBreak/>
+          <w:noProof/>
+          <w:sz w:val="22"/>
+        </w:rPr>
         <w:drawing>
           <wp:inline distT="0" distB="0" distL="0" distR="0" wp14:anchorId="757DDC6D" wp14:editId="07D19FED">
             <wp:extent cx="6120130" cy="1316990"/>
@@ -2193,6 +2352,7 @@
       <w:r>
         <w:rPr>
           <w:rFonts w:asciiTheme="minorHAnsi" w:eastAsiaTheme="minorHAnsi"/>
+          <w:noProof/>
           <w:sz w:val="22"/>
         </w:rPr>
         <w:drawing>
@@ -2237,10 +2397,11 @@
         <w:pStyle w:val="a"/>
         <w:ind w:left="720"/>
         <w:rPr>
-          <w:rFonts w:asciiTheme="minorHAnsi" w:eastAsiaTheme="minorHAnsi" w:hint="eastAsia"/>
-          <w:sz w:val="22"/>
-        </w:rPr>
-      </w:pPr>
+          <w:rFonts w:asciiTheme="minorHAnsi" w:eastAsiaTheme="minorHAnsi"/>
+          <w:sz w:val="22"/>
+        </w:rPr>
+      </w:pPr>
+      <w:proofErr w:type="spellStart"/>
       <w:r>
         <w:rPr>
           <w:rFonts w:asciiTheme="minorHAnsi" w:eastAsiaTheme="minorHAnsi" w:hint="eastAsia"/>
@@ -2255,6 +2416,7 @@
         </w:rPr>
         <w:t>oram</w:t>
       </w:r>
+      <w:proofErr w:type="spellEnd"/>
       <w:r>
         <w:rPr>
           <w:rFonts w:asciiTheme="minorHAnsi" w:eastAsiaTheme="minorHAnsi" w:hint="eastAsia"/>
@@ -2262,6 +2424,7 @@
         </w:rPr>
         <w:t xml:space="preserve">과 </w:t>
       </w:r>
+      <w:proofErr w:type="spellStart"/>
       <w:r>
         <w:rPr>
           <w:rFonts w:asciiTheme="minorHAnsi" w:eastAsiaTheme="minorHAnsi" w:hint="eastAsia"/>
@@ -2274,7 +2437,15 @@
           <w:rFonts w:asciiTheme="minorHAnsi" w:eastAsiaTheme="minorHAnsi" w:hint="eastAsia"/>
           <w:sz w:val="22"/>
         </w:rPr>
-        <w:t>ana 은행이 많은 항목에서 높은 점수를 기록하였고</w:t>
+        <w:t>ana</w:t>
+      </w:r>
+      <w:proofErr w:type="spellEnd"/>
+      <w:r>
+        <w:rPr>
+          <w:rFonts w:asciiTheme="minorHAnsi" w:eastAsiaTheme="minorHAnsi" w:hint="eastAsia"/>
+          <w:sz w:val="22"/>
+        </w:rPr>
+        <w:t xml:space="preserve"> 은행이 많은 항목에서 높은 점수를 기록하였고</w:t>
       </w:r>
       <w:r>
         <w:rPr>
@@ -2283,12 +2454,21 @@
         </w:rPr>
         <w:t xml:space="preserve"> 전반적으로 우수한 은행임을 알 수 있습니다. </w:t>
       </w:r>
-      <w:r>
-        <w:rPr>
-          <w:rFonts w:asciiTheme="minorHAnsi" w:eastAsiaTheme="minorHAnsi" w:hint="eastAsia"/>
-          <w:sz w:val="22"/>
-        </w:rPr>
-        <w:t>shinhan은 전체적으로 고른 성적이며 균형이 잘 잡힌 은행이라는 것을 볼 수 있습니다.</w:t>
+      <w:proofErr w:type="spellStart"/>
+      <w:r>
+        <w:rPr>
+          <w:rFonts w:asciiTheme="minorHAnsi" w:eastAsiaTheme="minorHAnsi" w:hint="eastAsia"/>
+          <w:sz w:val="22"/>
+        </w:rPr>
+        <w:t>shinhan</w:t>
+      </w:r>
+      <w:proofErr w:type="spellEnd"/>
+      <w:r>
+        <w:rPr>
+          <w:rFonts w:asciiTheme="minorHAnsi" w:eastAsiaTheme="minorHAnsi" w:hint="eastAsia"/>
+          <w:sz w:val="22"/>
+        </w:rPr>
+        <w:t>은 전체적으로 고른 성적이며 균형이 잘 잡힌 은행이라는 것을 볼 수 있습니다.</w:t>
       </w:r>
     </w:p>
     <w:p>
@@ -2313,6 +2493,7 @@
       <w:r>
         <w:rPr>
           <w:rFonts w:asciiTheme="minorHAnsi" w:eastAsiaTheme="minorHAnsi"/>
+          <w:noProof/>
           <w:sz w:val="22"/>
         </w:rPr>
         <w:lastRenderedPageBreak/>
@@ -2358,7 +2539,7 @@
         <w:pStyle w:val="a"/>
         <w:ind w:left="720"/>
         <w:rPr>
-          <w:rFonts w:asciiTheme="minorHAnsi" w:eastAsiaTheme="minorHAnsi" w:hint="eastAsia"/>
+          <w:rFonts w:asciiTheme="minorHAnsi" w:eastAsiaTheme="minorHAnsi"/>
           <w:sz w:val="22"/>
         </w:rPr>
       </w:pPr>
@@ -2374,24 +2555,51 @@
       <w:pPr>
         <w:pStyle w:val="a"/>
         <w:rPr>
-          <w:rFonts w:asciiTheme="minorHAnsi" w:eastAsiaTheme="minorHAnsi" w:hint="eastAsia"/>
-          <w:sz w:val="22"/>
-        </w:rPr>
-      </w:pPr>
-    </w:p>
-    <w:p>
-      <w:pPr>
-        <w:pStyle w:val="a"/>
-        <w:rPr>
-          <w:rFonts w:asciiTheme="minorHAnsi" w:eastAsiaTheme="minorHAnsi"/>
-          <w:sz w:val="22"/>
-        </w:rPr>
-      </w:pPr>
-      <w:r>
-        <w:rPr>
-          <w:rFonts w:asciiTheme="minorHAnsi" w:eastAsiaTheme="minorHAnsi" w:hint="eastAsia"/>
-          <w:sz w:val="22"/>
-        </w:rPr>
+          <w:rFonts w:asciiTheme="minorHAnsi" w:eastAsiaTheme="minorHAnsi"/>
+          <w:sz w:val="22"/>
+        </w:rPr>
+      </w:pPr>
+    </w:p>
+    <w:p>
+      <w:pPr>
+        <w:widowControl/>
+        <w:wordWrap/>
+        <w:autoSpaceDE/>
+        <w:autoSpaceDN/>
+        <w:rPr>
+          <w:rFonts w:eastAsiaTheme="minorHAnsi"/>
+          <w:color w:val="000000"/>
+          <w:sz w:val="22"/>
+        </w:rPr>
+      </w:pPr>
+      <w:r>
+        <w:rPr>
+          <w:rFonts w:eastAsiaTheme="minorHAnsi"/>
+          <w:sz w:val="22"/>
+        </w:rPr>
+        <w:br w:type="page"/>
+      </w:r>
+    </w:p>
+    <w:p>
+      <w:pPr>
+        <w:pStyle w:val="a"/>
+        <w:rPr>
+          <w:rFonts w:asciiTheme="minorHAnsi" w:eastAsiaTheme="minorHAnsi"/>
+          <w:b/>
+          <w:bCs/>
+          <w:sz w:val="28"/>
+          <w:szCs w:val="28"/>
+        </w:rPr>
+      </w:pPr>
+      <w:r>
+        <w:rPr>
+          <w:rFonts w:asciiTheme="minorHAnsi" w:eastAsiaTheme="minorHAnsi" w:hint="eastAsia"/>
+          <w:b/>
+          <w:bCs/>
+          <w:sz w:val="28"/>
+          <w:szCs w:val="28"/>
+        </w:rPr>
+        <w:lastRenderedPageBreak/>
         <w:t>문제 2번</w:t>
       </w:r>
     </w:p>
@@ -2408,6 +2616,13 @@
           <w:rFonts w:asciiTheme="minorHAnsi" w:eastAsiaTheme="minorHAnsi" w:hint="eastAsia"/>
           <w:sz w:val="22"/>
         </w:rPr>
+        <w:t xml:space="preserve">파이썬 </w:t>
+      </w:r>
+      <w:r>
+        <w:rPr>
+          <w:rFonts w:asciiTheme="minorHAnsi" w:eastAsiaTheme="minorHAnsi" w:hint="eastAsia"/>
+          <w:sz w:val="22"/>
+        </w:rPr>
         <w:t>코드</w:t>
       </w:r>
     </w:p>
@@ -2422,9 +2637,9 @@
       <w:r>
         <w:rPr>
           <w:rFonts w:asciiTheme="minorHAnsi" w:eastAsiaTheme="minorHAnsi"/>
-          <w:sz w:val="22"/>
-        </w:rPr>
-        <w:lastRenderedPageBreak/>
+          <w:noProof/>
+          <w:sz w:val="22"/>
+        </w:rPr>
         <w:drawing>
           <wp:inline distT="0" distB="0" distL="0" distR="0" wp14:anchorId="5E5BC221" wp14:editId="28CDF363">
             <wp:extent cx="5144218" cy="5877745"/>
@@ -2482,6 +2697,7 @@
       <w:r>
         <w:rPr>
           <w:rFonts w:asciiTheme="minorHAnsi" w:eastAsiaTheme="minorHAnsi"/>
+          <w:noProof/>
           <w:sz w:val="22"/>
         </w:rPr>
         <w:lastRenderedPageBreak/>
@@ -2558,7 +2774,7 @@
       <w:pPr>
         <w:pStyle w:val="a"/>
         <w:rPr>
-          <w:rFonts w:asciiTheme="minorHAnsi" w:eastAsiaTheme="minorHAnsi" w:hint="eastAsia"/>
+          <w:rFonts w:asciiTheme="minorHAnsi" w:eastAsiaTheme="minorHAnsi"/>
           <w:sz w:val="22"/>
         </w:rPr>
       </w:pPr>
@@ -2581,7 +2797,7 @@
       <w:pPr>
         <w:pStyle w:val="a"/>
         <w:rPr>
-          <w:rFonts w:asciiTheme="minorHAnsi" w:eastAsiaTheme="minorHAnsi" w:hint="eastAsia"/>
+          <w:rFonts w:asciiTheme="minorHAnsi" w:eastAsiaTheme="minorHAnsi"/>
           <w:sz w:val="22"/>
         </w:rPr>
       </w:pPr>
@@ -2604,6 +2820,7 @@
       <w:r>
         <w:rPr>
           <w:rFonts w:asciiTheme="minorHAnsi" w:eastAsiaTheme="minorHAnsi"/>
+          <w:noProof/>
           <w:sz w:val="22"/>
         </w:rPr>
         <w:drawing>
@@ -2647,7 +2864,7 @@
       <w:pPr>
         <w:pStyle w:val="a"/>
         <w:rPr>
-          <w:rFonts w:asciiTheme="minorHAnsi" w:eastAsiaTheme="minorHAnsi" w:hint="eastAsia"/>
+          <w:rFonts w:asciiTheme="minorHAnsi" w:eastAsiaTheme="minorHAnsi"/>
           <w:sz w:val="22"/>
         </w:rPr>
       </w:pPr>
@@ -2663,7 +2880,7 @@
           <w:rFonts w:asciiTheme="minorHAnsi" w:eastAsiaTheme="minorHAnsi" w:hint="eastAsia"/>
           <w:sz w:val="22"/>
         </w:rPr>
-        <w:t>t-분포의 비대칭성의 특성으로 볼 수 있습니다. 분포가 대칭적이지만 약간의</w:t>
+        <w:t>t-분포의 특성으로 볼 수 있습니다. 분포가 대칭적이지만 약간의</w:t>
       </w:r>
       <w:r>
         <w:rPr>
@@ -2684,6 +2901,7 @@
       <w:r>
         <w:rPr>
           <w:rFonts w:asciiTheme="minorHAnsi" w:eastAsiaTheme="minorHAnsi"/>
+          <w:noProof/>
           <w:sz w:val="22"/>
         </w:rPr>
         <w:lastRenderedPageBreak/>
@@ -2728,7 +2946,7 @@
       <w:pPr>
         <w:pStyle w:val="a"/>
         <w:rPr>
-          <w:rFonts w:asciiTheme="minorHAnsi" w:eastAsiaTheme="minorHAnsi" w:hint="eastAsia"/>
+          <w:rFonts w:asciiTheme="minorHAnsi" w:eastAsiaTheme="minorHAnsi"/>
           <w:sz w:val="22"/>
         </w:rPr>
       </w:pPr>
@@ -2755,10 +2973,25 @@
           <w:sz w:val="22"/>
         </w:rPr>
       </w:pPr>
-      <w:r>
-        <w:rPr>
-          <w:rFonts w:asciiTheme="minorHAnsi" w:eastAsiaTheme="minorHAnsi" w:hint="eastAsia"/>
-          <w:sz w:val="22"/>
+    </w:p>
+    <w:p>
+      <w:pPr>
+        <w:pStyle w:val="a"/>
+        <w:rPr>
+          <w:rFonts w:asciiTheme="minorHAnsi" w:eastAsiaTheme="minorHAnsi"/>
+          <w:b/>
+          <w:bCs/>
+          <w:sz w:val="28"/>
+          <w:szCs w:val="28"/>
+        </w:rPr>
+      </w:pPr>
+      <w:r>
+        <w:rPr>
+          <w:rFonts w:asciiTheme="minorHAnsi" w:eastAsiaTheme="minorHAnsi" w:hint="eastAsia"/>
+          <w:b/>
+          <w:bCs/>
+          <w:sz w:val="28"/>
+          <w:szCs w:val="28"/>
         </w:rPr>
         <w:t>문제 3번</w:t>
       </w:r>
@@ -2766,14 +2999,22 @@
     <w:p>
       <w:pPr>
         <w:pStyle w:val="a"/>
-        <w:rPr>
-          <w:rFonts w:asciiTheme="minorHAnsi" w:eastAsiaTheme="minorHAnsi" w:hint="eastAsia"/>
-          <w:sz w:val="22"/>
-        </w:rPr>
-      </w:pPr>
-      <w:r>
-        <w:rPr>
-          <w:rFonts w:asciiTheme="minorHAnsi" w:eastAsiaTheme="minorHAnsi" w:hint="eastAsia"/>
+        <w:numPr>
+          <w:ilvl w:val="0"/>
+          <w:numId w:val="17"/>
+        </w:numPr>
+        <w:rPr>
+          <w:rFonts w:asciiTheme="minorHAnsi" w:eastAsiaTheme="minorHAnsi"/>
+          <w:b/>
+          <w:bCs/>
+          <w:sz w:val="22"/>
+        </w:rPr>
+      </w:pPr>
+      <w:r>
+        <w:rPr>
+          <w:rFonts w:asciiTheme="minorHAnsi" w:eastAsiaTheme="minorHAnsi" w:hint="eastAsia"/>
+          <w:b/>
+          <w:bCs/>
           <w:sz w:val="22"/>
         </w:rPr>
         <w:t>R을 이용한</w:t>
@@ -2781,6 +3022,8 @@
       <w:r>
         <w:rPr>
           <w:rFonts w:asciiTheme="minorHAnsi" w:eastAsiaTheme="minorHAnsi" w:hint="eastAsia"/>
+          <w:b/>
+          <w:bCs/>
           <w:sz w:val="22"/>
         </w:rPr>
         <w:t xml:space="preserve"> 주성분분석</w:t>
@@ -2795,12 +3038,16 @@
         </w:numPr>
         <w:rPr>
           <w:rFonts w:asciiTheme="minorHAnsi" w:eastAsiaTheme="minorHAnsi"/>
-          <w:sz w:val="22"/>
-        </w:rPr>
-      </w:pPr>
-      <w:r>
-        <w:rPr>
-          <w:rFonts w:asciiTheme="minorHAnsi" w:eastAsiaTheme="minorHAnsi" w:hint="eastAsia"/>
+          <w:b/>
+          <w:bCs/>
+          <w:sz w:val="22"/>
+        </w:rPr>
+      </w:pPr>
+      <w:r>
+        <w:rPr>
+          <w:rFonts w:asciiTheme="minorHAnsi" w:eastAsiaTheme="minorHAnsi" w:hint="eastAsia"/>
+          <w:b/>
+          <w:bCs/>
           <w:sz w:val="22"/>
         </w:rPr>
         <w:t>기술 통계량 분석</w:t>
@@ -2818,6 +3065,7 @@
       <w:r>
         <w:rPr>
           <w:rFonts w:asciiTheme="minorHAnsi" w:eastAsiaTheme="minorHAnsi"/>
+          <w:noProof/>
           <w:sz w:val="22"/>
         </w:rPr>
         <w:drawing>
@@ -2869,6 +3117,7 @@
       <w:r>
         <w:rPr>
           <w:rFonts w:asciiTheme="minorHAnsi" w:eastAsiaTheme="minorHAnsi"/>
+          <w:noProof/>
           <w:sz w:val="22"/>
         </w:rPr>
         <w:drawing>
@@ -2910,6 +3159,30 @@
     </w:p>
     <w:p>
       <w:pPr>
+        <w:widowControl/>
+        <w:wordWrap/>
+        <w:autoSpaceDE/>
+        <w:autoSpaceDN/>
+        <w:rPr>
+          <w:rFonts w:eastAsiaTheme="minorHAnsi"/>
+          <w:b/>
+          <w:bCs/>
+          <w:color w:val="000000"/>
+          <w:sz w:val="22"/>
+        </w:rPr>
+      </w:pPr>
+      <w:r>
+        <w:rPr>
+          <w:rFonts w:eastAsiaTheme="minorHAnsi"/>
+          <w:b/>
+          <w:bCs/>
+          <w:sz w:val="22"/>
+        </w:rPr>
+        <w:br w:type="page"/>
+      </w:r>
+    </w:p>
+    <w:p>
+      <w:pPr>
         <w:pStyle w:val="a"/>
         <w:numPr>
           <w:ilvl w:val="0"/>
@@ -2917,14 +3190,19 @@
         </w:numPr>
         <w:rPr>
           <w:rFonts w:asciiTheme="minorHAnsi" w:eastAsiaTheme="minorHAnsi"/>
-          <w:sz w:val="22"/>
-        </w:rPr>
-      </w:pPr>
-      <w:r>
-        <w:rPr>
-          <w:rFonts w:asciiTheme="minorHAnsi" w:eastAsiaTheme="minorHAnsi"/>
-          <w:sz w:val="22"/>
-        </w:rPr>
+          <w:b/>
+          <w:bCs/>
+          <w:sz w:val="22"/>
+        </w:rPr>
+      </w:pPr>
+      <w:r>
+        <w:rPr>
+          <w:rFonts w:asciiTheme="minorHAnsi" w:eastAsiaTheme="minorHAnsi"/>
+          <w:b/>
+          <w:bCs/>
+          <w:sz w:val="22"/>
+        </w:rPr>
+        <w:lastRenderedPageBreak/>
         <w:t>변수 간 상관계수행렬 계산</w:t>
       </w:r>
     </w:p>
@@ -2990,9 +3268,9 @@
       <w:r>
         <w:rPr>
           <w:rFonts w:asciiTheme="minorHAnsi" w:eastAsiaTheme="minorHAnsi"/>
-          <w:sz w:val="22"/>
-        </w:rPr>
-        <w:lastRenderedPageBreak/>
+          <w:noProof/>
+          <w:sz w:val="22"/>
+        </w:rPr>
         <w:drawing>
           <wp:inline distT="0" distB="0" distL="0" distR="0" wp14:anchorId="5083EE36" wp14:editId="098B6B24">
             <wp:extent cx="6120130" cy="1620520"/>
@@ -3039,15 +3317,30 @@
         </w:numPr>
         <w:rPr>
           <w:rFonts w:asciiTheme="minorHAnsi" w:eastAsiaTheme="minorHAnsi"/>
-          <w:sz w:val="22"/>
-        </w:rPr>
-      </w:pPr>
-      <w:r>
-        <w:rPr>
-          <w:rFonts w:asciiTheme="minorHAnsi" w:eastAsiaTheme="minorHAnsi"/>
-          <w:sz w:val="22"/>
-        </w:rPr>
-        <w:t>고유값 및 누적기여도 구하기</w:t>
+          <w:b/>
+          <w:bCs/>
+          <w:sz w:val="22"/>
+        </w:rPr>
+      </w:pPr>
+      <w:proofErr w:type="spellStart"/>
+      <w:r>
+        <w:rPr>
+          <w:rFonts w:asciiTheme="minorHAnsi" w:eastAsiaTheme="minorHAnsi"/>
+          <w:b/>
+          <w:bCs/>
+          <w:sz w:val="22"/>
+        </w:rPr>
+        <w:t>고유값</w:t>
+      </w:r>
+      <w:proofErr w:type="spellEnd"/>
+      <w:r>
+        <w:rPr>
+          <w:rFonts w:asciiTheme="minorHAnsi" w:eastAsiaTheme="minorHAnsi"/>
+          <w:b/>
+          <w:bCs/>
+          <w:sz w:val="22"/>
+        </w:rPr>
+        <w:t xml:space="preserve"> 및 누적기여도 구하기</w:t>
       </w:r>
     </w:p>
     <w:p>
@@ -3062,6 +3355,7 @@
       <w:r>
         <w:rPr>
           <w:rFonts w:asciiTheme="minorHAnsi" w:eastAsiaTheme="minorHAnsi"/>
+          <w:noProof/>
           <w:sz w:val="22"/>
         </w:rPr>
         <w:drawing>
@@ -3113,6 +3407,7 @@
       <w:r>
         <w:rPr>
           <w:rFonts w:asciiTheme="minorHAnsi" w:eastAsiaTheme="minorHAnsi"/>
+          <w:noProof/>
           <w:sz w:val="22"/>
         </w:rPr>
         <w:drawing>
@@ -3161,15 +3456,41 @@
         </w:numPr>
         <w:rPr>
           <w:rFonts w:asciiTheme="minorHAnsi" w:eastAsiaTheme="minorHAnsi"/>
-          <w:sz w:val="22"/>
-        </w:rPr>
-      </w:pPr>
-      <w:r>
-        <w:rPr>
-          <w:rFonts w:asciiTheme="minorHAnsi" w:eastAsiaTheme="minorHAnsi"/>
-          <w:sz w:val="22"/>
-        </w:rPr>
-        <w:t>고유값 &gt; 1 인 주성분 개수 확인</w:t>
+          <w:b/>
+          <w:bCs/>
+          <w:sz w:val="22"/>
+        </w:rPr>
+      </w:pPr>
+      <w:proofErr w:type="spellStart"/>
+      <w:proofErr w:type="gramStart"/>
+      <w:r>
+        <w:rPr>
+          <w:rFonts w:asciiTheme="minorHAnsi" w:eastAsiaTheme="minorHAnsi"/>
+          <w:b/>
+          <w:bCs/>
+          <w:sz w:val="22"/>
+        </w:rPr>
+        <w:t>고유값</w:t>
+      </w:r>
+      <w:proofErr w:type="spellEnd"/>
+      <w:r>
+        <w:rPr>
+          <w:rFonts w:asciiTheme="minorHAnsi" w:eastAsiaTheme="minorHAnsi"/>
+          <w:b/>
+          <w:bCs/>
+          <w:sz w:val="22"/>
+        </w:rPr>
+        <w:t xml:space="preserve"> &gt;</w:t>
+      </w:r>
+      <w:proofErr w:type="gramEnd"/>
+      <w:r>
+        <w:rPr>
+          <w:rFonts w:asciiTheme="minorHAnsi" w:eastAsiaTheme="minorHAnsi"/>
+          <w:b/>
+          <w:bCs/>
+          <w:sz w:val="22"/>
+        </w:rPr>
+        <w:t xml:space="preserve"> 1 인 주성분 개수 확인</w:t>
       </w:r>
     </w:p>
     <w:p>
@@ -3281,14 +3602,19 @@
         </w:numPr>
         <w:rPr>
           <w:rFonts w:asciiTheme="minorHAnsi" w:eastAsiaTheme="minorHAnsi"/>
-          <w:sz w:val="22"/>
-        </w:rPr>
-      </w:pPr>
-      <w:r>
-        <w:rPr>
-          <w:rFonts w:asciiTheme="minorHAnsi" w:eastAsiaTheme="minorHAnsi"/>
-          <w:sz w:val="22"/>
-        </w:rPr>
+          <w:b/>
+          <w:bCs/>
+          <w:sz w:val="22"/>
+        </w:rPr>
+      </w:pPr>
+      <w:r>
+        <w:rPr>
+          <w:rFonts w:asciiTheme="minorHAnsi" w:eastAsiaTheme="minorHAnsi"/>
+          <w:b/>
+          <w:bCs/>
+          <w:sz w:val="22"/>
+        </w:rPr>
+        <w:lastRenderedPageBreak/>
         <w:t>Scree Plot 그리기</w:t>
       </w:r>
     </w:p>
@@ -3304,9 +3630,9 @@
       <w:r>
         <w:rPr>
           <w:rFonts w:asciiTheme="minorHAnsi" w:eastAsiaTheme="minorHAnsi"/>
-          <w:sz w:val="22"/>
-        </w:rPr>
-        <w:lastRenderedPageBreak/>
+          <w:noProof/>
+          <w:sz w:val="22"/>
+        </w:rPr>
         <w:drawing>
           <wp:inline distT="0" distB="0" distL="0" distR="0" wp14:anchorId="5BA955F1" wp14:editId="24EF081E">
             <wp:extent cx="6120130" cy="676275"/>
@@ -3403,12 +3729,16 @@
         </w:numPr>
         <w:rPr>
           <w:rFonts w:asciiTheme="minorHAnsi" w:eastAsiaTheme="minorHAnsi"/>
-          <w:sz w:val="22"/>
-        </w:rPr>
-      </w:pPr>
-      <w:r>
-        <w:rPr>
-          <w:rFonts w:asciiTheme="minorHAnsi" w:eastAsiaTheme="minorHAnsi"/>
+          <w:b/>
+          <w:bCs/>
+          <w:sz w:val="22"/>
+        </w:rPr>
+      </w:pPr>
+      <w:r>
+        <w:rPr>
+          <w:rFonts w:asciiTheme="minorHAnsi" w:eastAsiaTheme="minorHAnsi"/>
+          <w:b/>
+          <w:bCs/>
           <w:sz w:val="22"/>
         </w:rPr>
         <w:t>주성분 score 구하기</w:t>
@@ -3523,12 +3853,16 @@
         </w:numPr>
         <w:rPr>
           <w:rFonts w:asciiTheme="minorHAnsi" w:eastAsiaTheme="minorHAnsi"/>
-          <w:sz w:val="22"/>
-        </w:rPr>
-      </w:pPr>
-      <w:r>
-        <w:rPr>
-          <w:rFonts w:asciiTheme="minorHAnsi" w:eastAsiaTheme="minorHAnsi"/>
+          <w:b/>
+          <w:bCs/>
+          <w:sz w:val="22"/>
+        </w:rPr>
+      </w:pPr>
+      <w:r>
+        <w:rPr>
+          <w:rFonts w:asciiTheme="minorHAnsi" w:eastAsiaTheme="minorHAnsi"/>
+          <w:b/>
+          <w:bCs/>
           <w:sz w:val="22"/>
         </w:rPr>
         <w:t>Biplot으로 시각화</w:t>
@@ -3546,6 +3880,7 @@
       <w:r>
         <w:rPr>
           <w:rFonts w:asciiTheme="minorHAnsi" w:eastAsiaTheme="minorHAnsi"/>
+          <w:noProof/>
           <w:sz w:val="22"/>
         </w:rPr>
         <w:drawing>
@@ -3597,6 +3932,7 @@
       <w:r>
         <w:rPr>
           <w:rFonts w:asciiTheme="minorHAnsi" w:eastAsiaTheme="minorHAnsi"/>
+          <w:noProof/>
           <w:sz w:val="22"/>
         </w:rPr>
         <w:lastRenderedPageBreak/>
@@ -3709,7 +4045,28 @@
           <w:rFonts w:asciiTheme="minorHAnsi" w:eastAsiaTheme="minorHAnsi" w:hint="eastAsia"/>
           <w:sz w:val="22"/>
         </w:rPr>
-        <w:t>Economy &lt;-&gt; English: 거의 같은 방향</w:t>
+        <w:t xml:space="preserve">Economy </w:t>
+      </w:r>
+      <w:r>
+        <w:rPr>
+          <w:rFonts w:asciiTheme="minorHAnsi" w:eastAsiaTheme="minorHAnsi"/>
+          <w:sz w:val="22"/>
+        </w:rPr>
+        <w:t xml:space="preserve">↔ </w:t>
+      </w:r>
+      <w:r>
+        <w:rPr>
+          <w:rFonts w:asciiTheme="minorHAnsi" w:eastAsiaTheme="minorHAnsi"/>
+          <w:sz w:val="22"/>
+        </w:rPr>
+        <w:t>English</w:t>
+      </w:r>
+      <w:r>
+        <w:rPr>
+          <w:rFonts w:asciiTheme="minorHAnsi" w:eastAsiaTheme="minorHAnsi" w:hint="eastAsia"/>
+          <w:sz w:val="22"/>
+        </w:rPr>
+        <w:t>: 거의 같은 방향</w:t>
       </w:r>
     </w:p>
     <w:p>
@@ -3733,7 +4090,28 @@
           <w:rFonts w:asciiTheme="minorHAnsi" w:eastAsiaTheme="minorHAnsi" w:hint="eastAsia"/>
           <w:sz w:val="22"/>
         </w:rPr>
-        <w:t>bra &lt;-&gt; Analysis: 유사한 방향</w:t>
+        <w:t xml:space="preserve">bra </w:t>
+      </w:r>
+      <w:r>
+        <w:rPr>
+          <w:rFonts w:asciiTheme="minorHAnsi" w:eastAsiaTheme="minorHAnsi"/>
+          <w:sz w:val="22"/>
+        </w:rPr>
+        <w:t xml:space="preserve">↔ </w:t>
+      </w:r>
+      <w:r>
+        <w:rPr>
+          <w:rFonts w:asciiTheme="minorHAnsi" w:eastAsiaTheme="minorHAnsi"/>
+          <w:sz w:val="22"/>
+        </w:rPr>
+        <w:t>Analysis</w:t>
+      </w:r>
+      <w:r>
+        <w:rPr>
+          <w:rFonts w:asciiTheme="minorHAnsi" w:eastAsiaTheme="minorHAnsi" w:hint="eastAsia"/>
+          <w:sz w:val="22"/>
+        </w:rPr>
+        <w:t>: 유사한 방향</w:t>
       </w:r>
     </w:p>
     <w:p>
@@ -3750,7 +4128,28 @@
           <w:rFonts w:asciiTheme="minorHAnsi" w:eastAsiaTheme="minorHAnsi" w:hint="eastAsia"/>
           <w:sz w:val="22"/>
         </w:rPr>
-        <w:t>Analysis &lt;-&gt; English: 서로 반대 방향</w:t>
+        <w:t xml:space="preserve">Analysis </w:t>
+      </w:r>
+      <w:r>
+        <w:rPr>
+          <w:rFonts w:asciiTheme="minorHAnsi" w:eastAsiaTheme="minorHAnsi"/>
+          <w:sz w:val="22"/>
+        </w:rPr>
+        <w:t xml:space="preserve">↔ </w:t>
+      </w:r>
+      <w:r>
+        <w:rPr>
+          <w:rFonts w:asciiTheme="minorHAnsi" w:eastAsiaTheme="minorHAnsi"/>
+          <w:sz w:val="22"/>
+        </w:rPr>
+        <w:t>English</w:t>
+      </w:r>
+      <w:r>
+        <w:rPr>
+          <w:rFonts w:asciiTheme="minorHAnsi" w:eastAsiaTheme="minorHAnsi" w:hint="eastAsia"/>
+          <w:sz w:val="22"/>
+        </w:rPr>
+        <w:t>: 서로 반대 방향</w:t>
       </w:r>
     </w:p>
     <w:p>
@@ -3758,7 +4157,7 @@
         <w:pStyle w:val="a"/>
         <w:ind w:left="720"/>
         <w:rPr>
-          <w:rFonts w:asciiTheme="minorHAnsi" w:eastAsiaTheme="minorHAnsi" w:hint="eastAsia"/>
+          <w:rFonts w:asciiTheme="minorHAnsi" w:eastAsiaTheme="minorHAnsi"/>
           <w:sz w:val="22"/>
         </w:rPr>
       </w:pPr>
@@ -3775,7 +4174,7 @@
         <w:pStyle w:val="a"/>
         <w:ind w:left="720"/>
         <w:rPr>
-          <w:rFonts w:asciiTheme="minorHAnsi" w:eastAsiaTheme="minorHAnsi" w:hint="eastAsia"/>
+          <w:rFonts w:asciiTheme="minorHAnsi" w:eastAsiaTheme="minorHAnsi"/>
           <w:sz w:val="22"/>
         </w:rPr>
       </w:pPr>
@@ -3797,17 +4196,54 @@
     <w:p>
       <w:pPr>
         <w:pStyle w:val="a"/>
-        <w:rPr>
-          <w:rFonts w:asciiTheme="minorHAnsi" w:eastAsiaTheme="minorHAnsi"/>
-          <w:sz w:val="22"/>
-        </w:rPr>
-      </w:pPr>
-      <w:r>
-        <w:rPr>
-          <w:rFonts w:asciiTheme="minorHAnsi" w:eastAsiaTheme="minorHAnsi" w:hint="eastAsia"/>
-          <w:sz w:val="22"/>
-        </w:rPr>
-        <w:t>파이썬을 이용한 주성분 분석 및 R이 결과와 비교</w:t>
+        <w:numPr>
+          <w:ilvl w:val="0"/>
+          <w:numId w:val="17"/>
+        </w:numPr>
+        <w:rPr>
+          <w:rFonts w:asciiTheme="minorHAnsi" w:eastAsiaTheme="minorHAnsi"/>
+          <w:b/>
+          <w:bCs/>
+          <w:sz w:val="22"/>
+        </w:rPr>
+      </w:pPr>
+      <w:proofErr w:type="spellStart"/>
+      <w:r>
+        <w:rPr>
+          <w:rFonts w:asciiTheme="minorHAnsi" w:eastAsiaTheme="minorHAnsi" w:hint="eastAsia"/>
+          <w:b/>
+          <w:bCs/>
+          <w:sz w:val="22"/>
+        </w:rPr>
+        <w:t>파이썬을</w:t>
+      </w:r>
+      <w:proofErr w:type="spellEnd"/>
+      <w:r>
+        <w:rPr>
+          <w:rFonts w:asciiTheme="minorHAnsi" w:eastAsiaTheme="minorHAnsi" w:hint="eastAsia"/>
+          <w:b/>
+          <w:bCs/>
+          <w:sz w:val="22"/>
+        </w:rPr>
+        <w:t xml:space="preserve"> 이용한 주성분 분석 및 R</w:t>
+      </w:r>
+      <w:r>
+        <w:rPr>
+          <w:rFonts w:asciiTheme="minorHAnsi" w:eastAsiaTheme="minorHAnsi" w:hint="eastAsia"/>
+          <w:b/>
+          <w:bCs/>
+          <w:sz w:val="22"/>
+        </w:rPr>
+        <w:t>의</w:t>
+      </w:r>
+      <w:r>
+        <w:rPr>
+          <w:rFonts w:asciiTheme="minorHAnsi" w:eastAsiaTheme="minorHAnsi" w:hint="eastAsia"/>
+          <w:b/>
+          <w:bCs/>
+          <w:sz w:val="22"/>
+        </w:rPr>
+        <w:t xml:space="preserve"> 결과와 비교</w:t>
       </w:r>
     </w:p>
     <w:p>
@@ -3819,12 +4255,16 @@
         </w:numPr>
         <w:rPr>
           <w:rFonts w:asciiTheme="minorHAnsi" w:eastAsiaTheme="minorHAnsi"/>
-          <w:sz w:val="22"/>
-        </w:rPr>
-      </w:pPr>
-      <w:r>
-        <w:rPr>
-          <w:rFonts w:asciiTheme="minorHAnsi" w:eastAsiaTheme="minorHAnsi" w:hint="eastAsia"/>
+          <w:b/>
+          <w:bCs/>
+          <w:sz w:val="22"/>
+        </w:rPr>
+      </w:pPr>
+      <w:r>
+        <w:rPr>
+          <w:rFonts w:asciiTheme="minorHAnsi" w:eastAsiaTheme="minorHAnsi" w:hint="eastAsia"/>
+          <w:b/>
+          <w:bCs/>
           <w:sz w:val="22"/>
         </w:rPr>
         <w:t>기술 통계량 분석</w:t>
@@ -3842,6 +4282,7 @@
       <w:r>
         <w:rPr>
           <w:rFonts w:asciiTheme="minorHAnsi" w:eastAsiaTheme="minorHAnsi"/>
+          <w:noProof/>
           <w:sz w:val="22"/>
         </w:rPr>
         <w:lastRenderedPageBreak/>
@@ -3891,12 +4332,16 @@
         </w:numPr>
         <w:rPr>
           <w:rFonts w:asciiTheme="minorHAnsi" w:eastAsiaTheme="minorHAnsi"/>
-          <w:sz w:val="22"/>
-        </w:rPr>
-      </w:pPr>
-      <w:r>
-        <w:rPr>
-          <w:rFonts w:asciiTheme="minorHAnsi" w:eastAsiaTheme="minorHAnsi"/>
+          <w:b/>
+          <w:bCs/>
+          <w:sz w:val="22"/>
+        </w:rPr>
+      </w:pPr>
+      <w:r>
+        <w:rPr>
+          <w:rFonts w:asciiTheme="minorHAnsi" w:eastAsiaTheme="minorHAnsi"/>
+          <w:b/>
+          <w:bCs/>
           <w:sz w:val="22"/>
         </w:rPr>
         <w:t>변수 간 상관계수행렬 계산</w:t>
@@ -3907,13 +4352,14 @@
         <w:pStyle w:val="a"/>
         <w:ind w:left="720"/>
         <w:rPr>
-          <w:rFonts w:asciiTheme="minorHAnsi" w:eastAsiaTheme="minorHAnsi" w:hint="eastAsia"/>
-          <w:sz w:val="22"/>
-        </w:rPr>
-      </w:pPr>
-      <w:r>
-        <w:rPr>
-          <w:rFonts w:asciiTheme="minorHAnsi" w:eastAsiaTheme="minorHAnsi"/>
+          <w:rFonts w:asciiTheme="minorHAnsi" w:eastAsiaTheme="minorHAnsi"/>
+          <w:sz w:val="22"/>
+        </w:rPr>
+      </w:pPr>
+      <w:r>
+        <w:rPr>
+          <w:rFonts w:asciiTheme="minorHAnsi" w:eastAsiaTheme="minorHAnsi"/>
+          <w:noProof/>
           <w:sz w:val="22"/>
         </w:rPr>
         <w:drawing>
@@ -3962,15 +4408,30 @@
         </w:numPr>
         <w:rPr>
           <w:rFonts w:asciiTheme="minorHAnsi" w:eastAsiaTheme="minorHAnsi"/>
-          <w:sz w:val="22"/>
-        </w:rPr>
-      </w:pPr>
-      <w:r>
-        <w:rPr>
-          <w:rFonts w:asciiTheme="minorHAnsi" w:eastAsiaTheme="minorHAnsi" w:hint="eastAsia"/>
-          <w:sz w:val="22"/>
-        </w:rPr>
-        <w:t>고유값 누적 기여도 구하기</w:t>
+          <w:b/>
+          <w:bCs/>
+          <w:sz w:val="22"/>
+        </w:rPr>
+      </w:pPr>
+      <w:proofErr w:type="spellStart"/>
+      <w:r>
+        <w:rPr>
+          <w:rFonts w:asciiTheme="minorHAnsi" w:eastAsiaTheme="minorHAnsi" w:hint="eastAsia"/>
+          <w:b/>
+          <w:bCs/>
+          <w:sz w:val="22"/>
+        </w:rPr>
+        <w:t>고유값</w:t>
+      </w:r>
+      <w:proofErr w:type="spellEnd"/>
+      <w:r>
+        <w:rPr>
+          <w:rFonts w:asciiTheme="minorHAnsi" w:eastAsiaTheme="minorHAnsi" w:hint="eastAsia"/>
+          <w:b/>
+          <w:bCs/>
+          <w:sz w:val="22"/>
+        </w:rPr>
+        <w:t xml:space="preserve"> 누적 기여도 구하기</w:t>
       </w:r>
     </w:p>
     <w:p>
@@ -3985,6 +4446,7 @@
       <w:r>
         <w:rPr>
           <w:rFonts w:asciiTheme="minorHAnsi" w:eastAsiaTheme="minorHAnsi"/>
+          <w:noProof/>
           <w:sz w:val="22"/>
         </w:rPr>
         <w:drawing>
@@ -4033,15 +4495,41 @@
         </w:numPr>
         <w:rPr>
           <w:rFonts w:asciiTheme="minorHAnsi" w:eastAsiaTheme="minorHAnsi"/>
-          <w:sz w:val="22"/>
-        </w:rPr>
-      </w:pPr>
-      <w:r>
-        <w:rPr>
-          <w:rFonts w:asciiTheme="minorHAnsi" w:eastAsiaTheme="minorHAnsi"/>
-          <w:sz w:val="22"/>
-        </w:rPr>
-        <w:t>고유값 &gt; 1 인 주성분 개수</w:t>
+          <w:b/>
+          <w:bCs/>
+          <w:sz w:val="22"/>
+        </w:rPr>
+      </w:pPr>
+      <w:proofErr w:type="spellStart"/>
+      <w:proofErr w:type="gramStart"/>
+      <w:r>
+        <w:rPr>
+          <w:rFonts w:asciiTheme="minorHAnsi" w:eastAsiaTheme="minorHAnsi"/>
+          <w:b/>
+          <w:bCs/>
+          <w:sz w:val="22"/>
+        </w:rPr>
+        <w:t>고유값</w:t>
+      </w:r>
+      <w:proofErr w:type="spellEnd"/>
+      <w:r>
+        <w:rPr>
+          <w:rFonts w:asciiTheme="minorHAnsi" w:eastAsiaTheme="minorHAnsi"/>
+          <w:b/>
+          <w:bCs/>
+          <w:sz w:val="22"/>
+        </w:rPr>
+        <w:t xml:space="preserve"> &gt;</w:t>
+      </w:r>
+      <w:proofErr w:type="gramEnd"/>
+      <w:r>
+        <w:rPr>
+          <w:rFonts w:asciiTheme="minorHAnsi" w:eastAsiaTheme="minorHAnsi"/>
+          <w:b/>
+          <w:bCs/>
+          <w:sz w:val="22"/>
+        </w:rPr>
+        <w:t xml:space="preserve"> 1 인 주성분 개수</w:t>
       </w:r>
     </w:p>
     <w:p>
@@ -4070,12 +4558,16 @@
         </w:numPr>
         <w:rPr>
           <w:rFonts w:asciiTheme="minorHAnsi" w:eastAsiaTheme="minorHAnsi"/>
-          <w:sz w:val="22"/>
-        </w:rPr>
-      </w:pPr>
-      <w:r>
-        <w:rPr>
-          <w:rFonts w:asciiTheme="minorHAnsi" w:eastAsiaTheme="minorHAnsi" w:hint="eastAsia"/>
+          <w:b/>
+          <w:bCs/>
+          <w:sz w:val="22"/>
+        </w:rPr>
+      </w:pPr>
+      <w:r>
+        <w:rPr>
+          <w:rFonts w:asciiTheme="minorHAnsi" w:eastAsiaTheme="minorHAnsi" w:hint="eastAsia"/>
+          <w:b/>
+          <w:bCs/>
           <w:sz w:val="22"/>
         </w:rPr>
         <w:t>Scree plot 구하기</w:t>
@@ -4093,6 +4585,7 @@
       <w:r>
         <w:rPr>
           <w:rFonts w:asciiTheme="minorHAnsi" w:eastAsiaTheme="minorHAnsi"/>
+          <w:noProof/>
           <w:sz w:val="22"/>
         </w:rPr>
         <w:lastRenderedPageBreak/>
@@ -4142,23 +4635,20 @@
         </w:numPr>
         <w:rPr>
           <w:rFonts w:asciiTheme="minorHAnsi" w:eastAsiaTheme="minorHAnsi"/>
-          <w:sz w:val="22"/>
-        </w:rPr>
-      </w:pPr>
-      <w:r>
-        <w:rPr>
-          <w:rFonts w:asciiTheme="minorHAnsi" w:eastAsiaTheme="minorHAnsi"/>
+          <w:b/>
+          <w:bCs/>
+          <w:sz w:val="22"/>
+        </w:rPr>
+      </w:pPr>
+      <w:r>
+        <w:rPr>
+          <w:rFonts w:asciiTheme="minorHAnsi" w:eastAsiaTheme="minorHAnsi"/>
+          <w:b/>
+          <w:bCs/>
           <w:sz w:val="22"/>
         </w:rPr>
         <w:t>주성분 score 구하기</w:t>
       </w:r>
-      <w:r>
-        <w:rPr>
-          <w:rFonts w:asciiTheme="minorHAnsi" w:eastAsiaTheme="minorHAnsi" w:hint="eastAsia"/>
-          <w:sz w:val="22"/>
-        </w:rPr>
-        <w:t>\</w:t>
-      </w:r>
     </w:p>
     <w:p>
       <w:pPr>
@@ -4172,6 +4662,7 @@
       <w:r>
         <w:rPr>
           <w:rFonts w:asciiTheme="minorHAnsi" w:eastAsiaTheme="minorHAnsi"/>
+          <w:noProof/>
           <w:sz w:val="22"/>
         </w:rPr>
         <w:drawing>
@@ -4220,12 +4711,16 @@
         </w:numPr>
         <w:rPr>
           <w:rFonts w:asciiTheme="minorHAnsi" w:eastAsiaTheme="minorHAnsi"/>
-          <w:sz w:val="22"/>
-        </w:rPr>
-      </w:pPr>
-      <w:r>
-        <w:rPr>
-          <w:rFonts w:asciiTheme="minorHAnsi" w:eastAsiaTheme="minorHAnsi" w:hint="eastAsia"/>
+          <w:b/>
+          <w:bCs/>
+          <w:sz w:val="22"/>
+        </w:rPr>
+      </w:pPr>
+      <w:r>
+        <w:rPr>
+          <w:rFonts w:asciiTheme="minorHAnsi" w:eastAsiaTheme="minorHAnsi" w:hint="eastAsia"/>
+          <w:b/>
+          <w:bCs/>
           <w:sz w:val="22"/>
         </w:rPr>
         <w:t>Biplot으로 시각화</w:t>
@@ -4243,6 +4738,7 @@
       <w:r>
         <w:rPr>
           <w:rFonts w:asciiTheme="minorHAnsi" w:eastAsiaTheme="minorHAnsi"/>
+          <w:noProof/>
           <w:sz w:val="22"/>
         </w:rPr>
         <w:lastRenderedPageBreak/>
@@ -4314,21 +4810,7 @@
           <w:rFonts w:asciiTheme="minorHAnsi" w:eastAsiaTheme="minorHAnsi" w:hint="eastAsia"/>
           <w:sz w:val="22"/>
         </w:rPr>
-        <w:t>PC2축:</w:t>
-      </w:r>
-      <w:r>
-        <w:rPr>
-          <w:rFonts w:asciiTheme="minorHAnsi" w:eastAsiaTheme="minorHAnsi" w:hint="eastAsia"/>
-          <w:sz w:val="22"/>
-        </w:rPr>
-        <w:t xml:space="preserve"> </w:t>
-      </w:r>
-      <w:r>
-        <w:rPr>
-          <w:rFonts w:asciiTheme="minorHAnsi" w:eastAsiaTheme="minorHAnsi" w:hint="eastAsia"/>
-          <w:sz w:val="22"/>
-        </w:rPr>
-        <w:t>언어/사회계열 중심의 성취도 축</w:t>
+        <w:t>PC2축: 언어/사회계열 중심의 성취도 축</w:t>
       </w:r>
     </w:p>
     <w:p>
@@ -4362,7 +4844,21 @@
           <w:rFonts w:asciiTheme="minorHAnsi" w:eastAsiaTheme="minorHAnsi" w:hint="eastAsia"/>
           <w:sz w:val="22"/>
         </w:rPr>
-        <w:t>Economy &lt;-&gt; English: 거의 같은 방향</w:t>
+        <w:t xml:space="preserve">Economy </w:t>
+      </w:r>
+      <w:r>
+        <w:rPr>
+          <w:rFonts w:asciiTheme="minorHAnsi" w:eastAsiaTheme="minorHAnsi"/>
+          <w:sz w:val="22"/>
+        </w:rPr>
+        <w:t xml:space="preserve">↔ </w:t>
+      </w:r>
+      <w:r>
+        <w:rPr>
+          <w:rFonts w:asciiTheme="minorHAnsi" w:eastAsiaTheme="minorHAnsi" w:hint="eastAsia"/>
+          <w:sz w:val="22"/>
+        </w:rPr>
+        <w:t>English: 거의 같은 방향</w:t>
       </w:r>
     </w:p>
     <w:p>
@@ -4379,7 +4875,21 @@
           <w:rFonts w:asciiTheme="minorHAnsi" w:eastAsiaTheme="minorHAnsi" w:hint="eastAsia"/>
           <w:sz w:val="22"/>
         </w:rPr>
-        <w:t>Algebra &lt;-&gt; Analysis: 유사한 방향</w:t>
+        <w:t xml:space="preserve">Algebra </w:t>
+      </w:r>
+      <w:r>
+        <w:rPr>
+          <w:rFonts w:asciiTheme="minorHAnsi" w:eastAsiaTheme="minorHAnsi"/>
+          <w:sz w:val="22"/>
+        </w:rPr>
+        <w:t xml:space="preserve">↔ </w:t>
+      </w:r>
+      <w:r>
+        <w:rPr>
+          <w:rFonts w:asciiTheme="minorHAnsi" w:eastAsiaTheme="minorHAnsi" w:hint="eastAsia"/>
+          <w:sz w:val="22"/>
+        </w:rPr>
+        <w:t>Analysis: 유사한 방향</w:t>
       </w:r>
     </w:p>
     <w:p>
@@ -4396,7 +4906,21 @@
           <w:rFonts w:asciiTheme="minorHAnsi" w:eastAsiaTheme="minorHAnsi" w:hint="eastAsia"/>
           <w:sz w:val="22"/>
         </w:rPr>
-        <w:t>Analysis &lt;-&gt; English: 서로 반대 방향</w:t>
+        <w:t xml:space="preserve">Analysis </w:t>
+      </w:r>
+      <w:r>
+        <w:rPr>
+          <w:rFonts w:asciiTheme="minorHAnsi" w:eastAsiaTheme="minorHAnsi"/>
+          <w:sz w:val="22"/>
+        </w:rPr>
+        <w:t xml:space="preserve">↔ </w:t>
+      </w:r>
+      <w:r>
+        <w:rPr>
+          <w:rFonts w:asciiTheme="minorHAnsi" w:eastAsiaTheme="minorHAnsi" w:hint="eastAsia"/>
+          <w:sz w:val="22"/>
+        </w:rPr>
+        <w:t>English: 서로 반대 방향</w:t>
       </w:r>
     </w:p>
     <w:p>
@@ -4404,7 +4928,7 @@
         <w:pStyle w:val="a"/>
         <w:ind w:left="720"/>
         <w:rPr>
-          <w:rFonts w:asciiTheme="minorHAnsi" w:eastAsiaTheme="minorHAnsi" w:hint="eastAsia"/>
+          <w:rFonts w:asciiTheme="minorHAnsi" w:eastAsiaTheme="minorHAnsi"/>
           <w:sz w:val="22"/>
         </w:rPr>
       </w:pPr>
@@ -4421,7 +4945,7 @@
         <w:pStyle w:val="a"/>
         <w:ind w:left="720"/>
         <w:rPr>
-          <w:rFonts w:asciiTheme="minorHAnsi" w:eastAsiaTheme="minorHAnsi" w:hint="eastAsia"/>
+          <w:rFonts w:asciiTheme="minorHAnsi" w:eastAsiaTheme="minorHAnsi"/>
           <w:sz w:val="22"/>
         </w:rPr>
       </w:pPr>
@@ -4446,15 +4970,22 @@
     <w:p>
       <w:pPr>
         <w:pStyle w:val="a"/>
-        <w:ind w:left="720"/>
-        <w:rPr>
-          <w:rFonts w:asciiTheme="minorHAnsi" w:eastAsiaTheme="minorHAnsi"/>
-          <w:sz w:val="22"/>
-        </w:rPr>
-      </w:pPr>
-      <w:r>
-        <w:rPr>
-          <w:rFonts w:asciiTheme="minorHAnsi" w:eastAsiaTheme="minorHAnsi" w:hint="eastAsia"/>
+        <w:numPr>
+          <w:ilvl w:val="0"/>
+          <w:numId w:val="17"/>
+        </w:numPr>
+        <w:rPr>
+          <w:rFonts w:asciiTheme="minorHAnsi" w:eastAsiaTheme="minorHAnsi"/>
+          <w:b/>
+          <w:bCs/>
+          <w:sz w:val="22"/>
+        </w:rPr>
+      </w:pPr>
+      <w:r>
+        <w:rPr>
+          <w:rFonts w:asciiTheme="minorHAnsi" w:eastAsiaTheme="minorHAnsi" w:hint="eastAsia"/>
+          <w:b/>
+          <w:bCs/>
           <w:sz w:val="22"/>
         </w:rPr>
         <w:lastRenderedPageBreak/>
@@ -4492,7 +5023,23 @@
           <w:rFonts w:asciiTheme="minorHAnsi" w:eastAsiaTheme="minorHAnsi" w:hint="eastAsia"/>
           <w:sz w:val="22"/>
         </w:rPr>
-        <w:t xml:space="preserve">핵심정보는 일치하는 모습을 보이며 고유값의 차이는 </w:t>
+        <w:t xml:space="preserve">핵심정보는 일치하는 모습을 보이며 </w:t>
+      </w:r>
+      <w:proofErr w:type="spellStart"/>
+      <w:r>
+        <w:rPr>
+          <w:rFonts w:asciiTheme="minorHAnsi" w:eastAsiaTheme="minorHAnsi" w:hint="eastAsia"/>
+          <w:sz w:val="22"/>
+        </w:rPr>
+        <w:t>고유값의</w:t>
+      </w:r>
+      <w:proofErr w:type="spellEnd"/>
+      <w:r>
+        <w:rPr>
+          <w:rFonts w:asciiTheme="minorHAnsi" w:eastAsiaTheme="minorHAnsi" w:hint="eastAsia"/>
+          <w:sz w:val="22"/>
+        </w:rPr>
+        <w:t xml:space="preserve"> 차이는 </w:t>
       </w:r>
       <w:r>
         <w:rPr>
@@ -4507,7 +5054,7 @@
         <w:pStyle w:val="a"/>
         <w:ind w:left="720"/>
         <w:rPr>
-          <w:rFonts w:asciiTheme="minorHAnsi" w:eastAsiaTheme="minorHAnsi" w:hint="eastAsia"/>
+          <w:rFonts w:asciiTheme="minorHAnsi" w:eastAsiaTheme="minorHAnsi"/>
           <w:sz w:val="22"/>
         </w:rPr>
       </w:pPr>
@@ -4531,23 +5078,29 @@
         <w:pStyle w:val="a"/>
         <w:ind w:left="720"/>
         <w:rPr>
-          <w:rFonts w:asciiTheme="minorHAnsi" w:eastAsiaTheme="minorHAnsi" w:hint="eastAsia"/>
-          <w:sz w:val="22"/>
-        </w:rPr>
-      </w:pPr>
-    </w:p>
-    <w:p>
-      <w:pPr>
-        <w:pStyle w:val="a"/>
-        <w:rPr>
-          <w:rFonts w:asciiTheme="minorHAnsi" w:eastAsiaTheme="minorHAnsi"/>
-          <w:sz w:val="22"/>
-        </w:rPr>
-      </w:pPr>
-      <w:r>
-        <w:rPr>
-          <w:rFonts w:asciiTheme="minorHAnsi" w:eastAsiaTheme="minorHAnsi" w:hint="eastAsia"/>
-          <w:sz w:val="22"/>
+          <w:rFonts w:asciiTheme="minorHAnsi" w:eastAsiaTheme="minorHAnsi"/>
+          <w:sz w:val="22"/>
+        </w:rPr>
+      </w:pPr>
+    </w:p>
+    <w:p>
+      <w:pPr>
+        <w:pStyle w:val="a"/>
+        <w:rPr>
+          <w:rFonts w:asciiTheme="minorHAnsi" w:eastAsiaTheme="minorHAnsi"/>
+          <w:b/>
+          <w:bCs/>
+          <w:sz w:val="32"/>
+          <w:szCs w:val="32"/>
+        </w:rPr>
+      </w:pPr>
+      <w:r>
+        <w:rPr>
+          <w:rFonts w:asciiTheme="minorHAnsi" w:eastAsiaTheme="minorHAnsi" w:hint="eastAsia"/>
+          <w:b/>
+          <w:bCs/>
+          <w:sz w:val="32"/>
+          <w:szCs w:val="32"/>
         </w:rPr>
         <w:t>문제 4번</w:t>
       </w:r>
@@ -4561,12 +5114,16 @@
         </w:numPr>
         <w:rPr>
           <w:rFonts w:asciiTheme="minorHAnsi" w:eastAsiaTheme="minorHAnsi"/>
-          <w:sz w:val="22"/>
-        </w:rPr>
-      </w:pPr>
-      <w:r>
-        <w:rPr>
-          <w:rFonts w:asciiTheme="minorHAnsi" w:eastAsiaTheme="minorHAnsi" w:hint="eastAsia"/>
+          <w:b/>
+          <w:bCs/>
+          <w:sz w:val="22"/>
+        </w:rPr>
+      </w:pPr>
+      <w:r>
+        <w:rPr>
+          <w:rFonts w:asciiTheme="minorHAnsi" w:eastAsiaTheme="minorHAnsi" w:hint="eastAsia"/>
+          <w:b/>
+          <w:bCs/>
           <w:sz w:val="22"/>
         </w:rPr>
         <w:t>유의한 인자의 수와 그 인자들이 확보한 정보의 양</w:t>
@@ -4586,7 +5143,25 @@
           <w:rFonts w:asciiTheme="minorHAnsi" w:eastAsiaTheme="minorHAnsi" w:hint="eastAsia"/>
           <w:sz w:val="22"/>
         </w:rPr>
-        <w:t>판단 기준: fa.parallel()</w:t>
+        <w:t xml:space="preserve">판단 기준: </w:t>
+      </w:r>
+      <w:proofErr w:type="spellStart"/>
+      <w:proofErr w:type="gramStart"/>
+      <w:r>
+        <w:rPr>
+          <w:rFonts w:asciiTheme="minorHAnsi" w:eastAsiaTheme="minorHAnsi" w:hint="eastAsia"/>
+          <w:sz w:val="22"/>
+        </w:rPr>
+        <w:t>fa.parallel</w:t>
+      </w:r>
+      <w:proofErr w:type="spellEnd"/>
+      <w:proofErr w:type="gramEnd"/>
+      <w:r>
+        <w:rPr>
+          <w:rFonts w:asciiTheme="minorHAnsi" w:eastAsiaTheme="minorHAnsi" w:hint="eastAsia"/>
+          <w:sz w:val="22"/>
+        </w:rPr>
+        <w:t>()</w:t>
       </w:r>
     </w:p>
     <w:p>
@@ -4598,12 +5173,21 @@
           <w:sz w:val="22"/>
         </w:rPr>
       </w:pPr>
-      <w:r>
-        <w:rPr>
-          <w:rFonts w:asciiTheme="minorHAnsi" w:eastAsiaTheme="minorHAnsi" w:hint="eastAsia"/>
-          <w:sz w:val="22"/>
-        </w:rPr>
-        <w:t>고유값 기반 병렬분석 결과: 유의한 인자 수 = 2</w:t>
+      <w:proofErr w:type="spellStart"/>
+      <w:r>
+        <w:rPr>
+          <w:rFonts w:asciiTheme="minorHAnsi" w:eastAsiaTheme="minorHAnsi" w:hint="eastAsia"/>
+          <w:sz w:val="22"/>
+        </w:rPr>
+        <w:t>고유값</w:t>
+      </w:r>
+      <w:proofErr w:type="spellEnd"/>
+      <w:r>
+        <w:rPr>
+          <w:rFonts w:asciiTheme="minorHAnsi" w:eastAsiaTheme="minorHAnsi" w:hint="eastAsia"/>
+          <w:sz w:val="22"/>
+        </w:rPr>
+        <w:t xml:space="preserve"> 기반 병렬분석 결과: 유의한 인자 수 = 2</w:t>
       </w:r>
     </w:p>
     <w:p>
@@ -4662,7 +5246,7 @@
         <w:pStyle w:val="a"/>
         <w:ind w:left="720"/>
         <w:rPr>
-          <w:rFonts w:asciiTheme="minorHAnsi" w:eastAsiaTheme="minorHAnsi" w:hint="eastAsia"/>
+          <w:rFonts w:asciiTheme="minorHAnsi" w:eastAsiaTheme="minorHAnsi"/>
           <w:sz w:val="22"/>
         </w:rPr>
       </w:pPr>
@@ -4690,19 +5274,45 @@
         </w:numPr>
         <w:rPr>
           <w:rFonts w:asciiTheme="minorHAnsi" w:eastAsiaTheme="minorHAnsi"/>
-          <w:sz w:val="22"/>
-        </w:rPr>
-      </w:pPr>
-      <w:r>
-        <w:rPr>
-          <w:rFonts w:asciiTheme="minorHAnsi" w:eastAsiaTheme="minorHAnsi" w:hint="eastAsia"/>
-          <w:sz w:val="22"/>
-        </w:rPr>
-        <w:t xml:space="preserve">인자부하행렬을 구하고 varimax와 promax 방법을 이용하여 인자회전을 실시하고 </w:t>
-      </w:r>
-      <w:r>
-        <w:rPr>
-          <w:rFonts w:asciiTheme="minorHAnsi" w:eastAsiaTheme="minorHAnsi" w:hint="eastAsia"/>
+          <w:b/>
+          <w:bCs/>
+          <w:sz w:val="22"/>
+        </w:rPr>
+      </w:pPr>
+      <w:r>
+        <w:rPr>
+          <w:rFonts w:asciiTheme="minorHAnsi" w:eastAsiaTheme="minorHAnsi" w:hint="eastAsia"/>
+          <w:b/>
+          <w:bCs/>
+          <w:sz w:val="22"/>
+        </w:rPr>
+        <w:t xml:space="preserve">인자부하행렬을 구하고 varimax와 </w:t>
+      </w:r>
+      <w:proofErr w:type="spellStart"/>
+      <w:r>
+        <w:rPr>
+          <w:rFonts w:asciiTheme="minorHAnsi" w:eastAsiaTheme="minorHAnsi" w:hint="eastAsia"/>
+          <w:b/>
+          <w:bCs/>
+          <w:sz w:val="22"/>
+        </w:rPr>
+        <w:t>promax</w:t>
+      </w:r>
+      <w:proofErr w:type="spellEnd"/>
+      <w:r>
+        <w:rPr>
+          <w:rFonts w:asciiTheme="minorHAnsi" w:eastAsiaTheme="minorHAnsi" w:hint="eastAsia"/>
+          <w:b/>
+          <w:bCs/>
+          <w:sz w:val="22"/>
+        </w:rPr>
+        <w:t xml:space="preserve"> 방법을 이용하여 인자회전을 실시하고 </w:t>
+      </w:r>
+      <w:r>
+        <w:rPr>
+          <w:rFonts w:asciiTheme="minorHAnsi" w:eastAsiaTheme="minorHAnsi" w:hint="eastAsia"/>
+          <w:b/>
+          <w:bCs/>
           <w:sz w:val="22"/>
         </w:rPr>
         <w:t>결과 비교</w:t>
@@ -4767,7 +5377,7 @@
                 <w:right w:val="none" w:sz="0" w:space="0" w:color="auto"/>
               </w:pBdr>
               <w:rPr>
-                <w:rFonts w:asciiTheme="minorHAnsi" w:eastAsiaTheme="minorHAnsi" w:hint="eastAsia"/>
+                <w:rFonts w:asciiTheme="minorHAnsi" w:eastAsiaTheme="minorHAnsi"/>
                 <w:sz w:val="22"/>
               </w:rPr>
             </w:pPr>
@@ -4794,7 +5404,7 @@
                 <w:right w:val="none" w:sz="0" w:space="0" w:color="auto"/>
               </w:pBdr>
               <w:rPr>
-                <w:rFonts w:asciiTheme="minorHAnsi" w:eastAsiaTheme="minorHAnsi" w:hint="eastAsia"/>
+                <w:rFonts w:asciiTheme="minorHAnsi" w:eastAsiaTheme="minorHAnsi"/>
                 <w:sz w:val="22"/>
               </w:rPr>
             </w:pPr>
@@ -4821,7 +5431,7 @@
                 <w:right w:val="none" w:sz="0" w:space="0" w:color="auto"/>
               </w:pBdr>
               <w:rPr>
-                <w:rFonts w:asciiTheme="minorHAnsi" w:eastAsiaTheme="minorHAnsi" w:hint="eastAsia"/>
+                <w:rFonts w:asciiTheme="minorHAnsi" w:eastAsiaTheme="minorHAnsi"/>
                 <w:sz w:val="22"/>
               </w:rPr>
             </w:pPr>
@@ -4848,7 +5458,7 @@
                 <w:right w:val="none" w:sz="0" w:space="0" w:color="auto"/>
               </w:pBdr>
               <w:rPr>
-                <w:rFonts w:asciiTheme="minorHAnsi" w:eastAsiaTheme="minorHAnsi" w:hint="eastAsia"/>
+                <w:rFonts w:asciiTheme="minorHAnsi" w:eastAsiaTheme="minorHAnsi"/>
                 <w:sz w:val="22"/>
               </w:rPr>
             </w:pPr>
@@ -4877,7 +5487,7 @@
                 <w:right w:val="none" w:sz="0" w:space="0" w:color="auto"/>
               </w:pBdr>
               <w:rPr>
-                <w:rFonts w:asciiTheme="minorHAnsi" w:eastAsiaTheme="minorHAnsi" w:hint="eastAsia"/>
+                <w:rFonts w:asciiTheme="minorHAnsi" w:eastAsiaTheme="minorHAnsi"/>
                 <w:sz w:val="22"/>
               </w:rPr>
             </w:pPr>
@@ -4904,7 +5514,7 @@
                 <w:right w:val="none" w:sz="0" w:space="0" w:color="auto"/>
               </w:pBdr>
               <w:rPr>
-                <w:rFonts w:asciiTheme="minorHAnsi" w:eastAsiaTheme="minorHAnsi" w:hint="eastAsia"/>
+                <w:rFonts w:asciiTheme="minorHAnsi" w:eastAsiaTheme="minorHAnsi"/>
                 <w:sz w:val="22"/>
               </w:rPr>
             </w:pPr>
@@ -4931,7 +5541,7 @@
                 <w:right w:val="none" w:sz="0" w:space="0" w:color="auto"/>
               </w:pBdr>
               <w:rPr>
-                <w:rFonts w:asciiTheme="minorHAnsi" w:eastAsiaTheme="minorHAnsi" w:hint="eastAsia"/>
+                <w:rFonts w:asciiTheme="minorHAnsi" w:eastAsiaTheme="minorHAnsi"/>
                 <w:sz w:val="22"/>
               </w:rPr>
             </w:pPr>
@@ -4958,7 +5568,7 @@
                 <w:right w:val="none" w:sz="0" w:space="0" w:color="auto"/>
               </w:pBdr>
               <w:rPr>
-                <w:rFonts w:asciiTheme="minorHAnsi" w:eastAsiaTheme="minorHAnsi" w:hint="eastAsia"/>
+                <w:rFonts w:asciiTheme="minorHAnsi" w:eastAsiaTheme="minorHAnsi"/>
                 <w:sz w:val="22"/>
               </w:rPr>
             </w:pPr>
@@ -4987,7 +5597,7 @@
                 <w:right w:val="none" w:sz="0" w:space="0" w:color="auto"/>
               </w:pBdr>
               <w:rPr>
-                <w:rFonts w:asciiTheme="minorHAnsi" w:eastAsiaTheme="minorHAnsi" w:hint="eastAsia"/>
+                <w:rFonts w:asciiTheme="minorHAnsi" w:eastAsiaTheme="minorHAnsi"/>
                 <w:sz w:val="22"/>
               </w:rPr>
             </w:pPr>
@@ -5015,7 +5625,7 @@
                 <w:right w:val="none" w:sz="0" w:space="0" w:color="auto"/>
               </w:pBdr>
               <w:rPr>
-                <w:rFonts w:asciiTheme="minorHAnsi" w:eastAsiaTheme="minorHAnsi" w:hint="eastAsia"/>
+                <w:rFonts w:asciiTheme="minorHAnsi" w:eastAsiaTheme="minorHAnsi"/>
                 <w:sz w:val="22"/>
               </w:rPr>
             </w:pPr>
@@ -5042,7 +5652,7 @@
                 <w:right w:val="none" w:sz="0" w:space="0" w:color="auto"/>
               </w:pBdr>
               <w:rPr>
-                <w:rFonts w:asciiTheme="minorHAnsi" w:eastAsiaTheme="minorHAnsi" w:hint="eastAsia"/>
+                <w:rFonts w:asciiTheme="minorHAnsi" w:eastAsiaTheme="minorHAnsi"/>
                 <w:sz w:val="22"/>
               </w:rPr>
             </w:pPr>
@@ -5069,7 +5679,7 @@
                 <w:right w:val="none" w:sz="0" w:space="0" w:color="auto"/>
               </w:pBdr>
               <w:rPr>
-                <w:rFonts w:asciiTheme="minorHAnsi" w:eastAsiaTheme="minorHAnsi" w:hint="eastAsia"/>
+                <w:rFonts w:asciiTheme="minorHAnsi" w:eastAsiaTheme="minorHAnsi"/>
                 <w:sz w:val="22"/>
               </w:rPr>
             </w:pPr>
@@ -5098,7 +5708,7 @@
                 <w:right w:val="none" w:sz="0" w:space="0" w:color="auto"/>
               </w:pBdr>
               <w:rPr>
-                <w:rFonts w:asciiTheme="minorHAnsi" w:eastAsiaTheme="minorHAnsi" w:hint="eastAsia"/>
+                <w:rFonts w:asciiTheme="minorHAnsi" w:eastAsiaTheme="minorHAnsi"/>
                 <w:sz w:val="22"/>
               </w:rPr>
             </w:pPr>
@@ -5125,7 +5735,7 @@
                 <w:right w:val="none" w:sz="0" w:space="0" w:color="auto"/>
               </w:pBdr>
               <w:rPr>
-                <w:rFonts w:asciiTheme="minorHAnsi" w:eastAsiaTheme="minorHAnsi" w:hint="eastAsia"/>
+                <w:rFonts w:asciiTheme="minorHAnsi" w:eastAsiaTheme="minorHAnsi"/>
                 <w:sz w:val="22"/>
               </w:rPr>
             </w:pPr>
@@ -5152,7 +5762,7 @@
                 <w:right w:val="none" w:sz="0" w:space="0" w:color="auto"/>
               </w:pBdr>
               <w:rPr>
-                <w:rFonts w:asciiTheme="minorHAnsi" w:eastAsiaTheme="minorHAnsi" w:hint="eastAsia"/>
+                <w:rFonts w:asciiTheme="minorHAnsi" w:eastAsiaTheme="minorHAnsi"/>
                 <w:sz w:val="22"/>
               </w:rPr>
             </w:pPr>
@@ -5179,7 +5789,7 @@
                 <w:right w:val="none" w:sz="0" w:space="0" w:color="auto"/>
               </w:pBdr>
               <w:rPr>
-                <w:rFonts w:asciiTheme="minorHAnsi" w:eastAsiaTheme="minorHAnsi" w:hint="eastAsia"/>
+                <w:rFonts w:asciiTheme="minorHAnsi" w:eastAsiaTheme="minorHAnsi"/>
                 <w:sz w:val="22"/>
               </w:rPr>
             </w:pPr>
@@ -5208,7 +5818,7 @@
                 <w:right w:val="none" w:sz="0" w:space="0" w:color="auto"/>
               </w:pBdr>
               <w:rPr>
-                <w:rFonts w:asciiTheme="minorHAnsi" w:eastAsiaTheme="minorHAnsi" w:hint="eastAsia"/>
+                <w:rFonts w:asciiTheme="minorHAnsi" w:eastAsiaTheme="minorHAnsi"/>
                 <w:sz w:val="22"/>
               </w:rPr>
             </w:pPr>
@@ -5235,7 +5845,7 @@
                 <w:right w:val="none" w:sz="0" w:space="0" w:color="auto"/>
               </w:pBdr>
               <w:rPr>
-                <w:rFonts w:asciiTheme="minorHAnsi" w:eastAsiaTheme="minorHAnsi" w:hint="eastAsia"/>
+                <w:rFonts w:asciiTheme="minorHAnsi" w:eastAsiaTheme="minorHAnsi"/>
                 <w:sz w:val="22"/>
               </w:rPr>
             </w:pPr>
@@ -5262,7 +5872,7 @@
                 <w:right w:val="none" w:sz="0" w:space="0" w:color="auto"/>
               </w:pBdr>
               <w:rPr>
-                <w:rFonts w:asciiTheme="minorHAnsi" w:eastAsiaTheme="minorHAnsi" w:hint="eastAsia"/>
+                <w:rFonts w:asciiTheme="minorHAnsi" w:eastAsiaTheme="minorHAnsi"/>
                 <w:sz w:val="22"/>
               </w:rPr>
             </w:pPr>
@@ -5289,7 +5899,7 @@
                 <w:right w:val="none" w:sz="0" w:space="0" w:color="auto"/>
               </w:pBdr>
               <w:rPr>
-                <w:rFonts w:asciiTheme="minorHAnsi" w:eastAsiaTheme="minorHAnsi" w:hint="eastAsia"/>
+                <w:rFonts w:asciiTheme="minorHAnsi" w:eastAsiaTheme="minorHAnsi"/>
                 <w:sz w:val="22"/>
               </w:rPr>
             </w:pPr>
@@ -5318,7 +5928,7 @@
                 <w:right w:val="none" w:sz="0" w:space="0" w:color="auto"/>
               </w:pBdr>
               <w:rPr>
-                <w:rFonts w:asciiTheme="minorHAnsi" w:eastAsiaTheme="minorHAnsi" w:hint="eastAsia"/>
+                <w:rFonts w:asciiTheme="minorHAnsi" w:eastAsiaTheme="minorHAnsi"/>
                 <w:sz w:val="22"/>
               </w:rPr>
             </w:pPr>
@@ -5345,7 +5955,7 @@
                 <w:right w:val="none" w:sz="0" w:space="0" w:color="auto"/>
               </w:pBdr>
               <w:rPr>
-                <w:rFonts w:asciiTheme="minorHAnsi" w:eastAsiaTheme="minorHAnsi" w:hint="eastAsia"/>
+                <w:rFonts w:asciiTheme="minorHAnsi" w:eastAsiaTheme="minorHAnsi"/>
                 <w:sz w:val="22"/>
               </w:rPr>
             </w:pPr>
@@ -5372,7 +5982,7 @@
                 <w:right w:val="none" w:sz="0" w:space="0" w:color="auto"/>
               </w:pBdr>
               <w:rPr>
-                <w:rFonts w:asciiTheme="minorHAnsi" w:eastAsiaTheme="minorHAnsi" w:hint="eastAsia"/>
+                <w:rFonts w:asciiTheme="minorHAnsi" w:eastAsiaTheme="minorHAnsi"/>
                 <w:sz w:val="22"/>
               </w:rPr>
             </w:pPr>
@@ -5399,7 +6009,7 @@
                 <w:right w:val="none" w:sz="0" w:space="0" w:color="auto"/>
               </w:pBdr>
               <w:rPr>
-                <w:rFonts w:asciiTheme="minorHAnsi" w:eastAsiaTheme="minorHAnsi" w:hint="eastAsia"/>
+                <w:rFonts w:asciiTheme="minorHAnsi" w:eastAsiaTheme="minorHAnsi"/>
                 <w:sz w:val="22"/>
               </w:rPr>
             </w:pPr>
@@ -5428,7 +6038,7 @@
                 <w:right w:val="none" w:sz="0" w:space="0" w:color="auto"/>
               </w:pBdr>
               <w:rPr>
-                <w:rFonts w:asciiTheme="minorHAnsi" w:eastAsiaTheme="minorHAnsi" w:hint="eastAsia"/>
+                <w:rFonts w:asciiTheme="minorHAnsi" w:eastAsiaTheme="minorHAnsi"/>
                 <w:sz w:val="22"/>
               </w:rPr>
             </w:pPr>
@@ -5455,7 +6065,7 @@
                 <w:right w:val="none" w:sz="0" w:space="0" w:color="auto"/>
               </w:pBdr>
               <w:rPr>
-                <w:rFonts w:asciiTheme="minorHAnsi" w:eastAsiaTheme="minorHAnsi" w:hint="eastAsia"/>
+                <w:rFonts w:asciiTheme="minorHAnsi" w:eastAsiaTheme="minorHAnsi"/>
                 <w:sz w:val="22"/>
               </w:rPr>
             </w:pPr>
@@ -5482,7 +6092,7 @@
                 <w:right w:val="none" w:sz="0" w:space="0" w:color="auto"/>
               </w:pBdr>
               <w:rPr>
-                <w:rFonts w:asciiTheme="minorHAnsi" w:eastAsiaTheme="minorHAnsi" w:hint="eastAsia"/>
+                <w:rFonts w:asciiTheme="minorHAnsi" w:eastAsiaTheme="minorHAnsi"/>
                 <w:sz w:val="22"/>
               </w:rPr>
             </w:pPr>
@@ -5509,7 +6119,7 @@
                 <w:right w:val="none" w:sz="0" w:space="0" w:color="auto"/>
               </w:pBdr>
               <w:rPr>
-                <w:rFonts w:asciiTheme="minorHAnsi" w:eastAsiaTheme="minorHAnsi" w:hint="eastAsia"/>
+                <w:rFonts w:asciiTheme="minorHAnsi" w:eastAsiaTheme="minorHAnsi"/>
                 <w:sz w:val="22"/>
               </w:rPr>
             </w:pPr>
@@ -5586,7 +6196,7 @@
                 <w:right w:val="none" w:sz="0" w:space="0" w:color="auto"/>
               </w:pBdr>
               <w:rPr>
-                <w:rFonts w:asciiTheme="minorHAnsi" w:eastAsiaTheme="minorHAnsi" w:hint="eastAsia"/>
+                <w:rFonts w:asciiTheme="minorHAnsi" w:eastAsiaTheme="minorHAnsi"/>
                 <w:sz w:val="22"/>
               </w:rPr>
             </w:pPr>
@@ -5613,7 +6223,7 @@
                 <w:right w:val="none" w:sz="0" w:space="0" w:color="auto"/>
               </w:pBdr>
               <w:rPr>
-                <w:rFonts w:asciiTheme="minorHAnsi" w:eastAsiaTheme="minorHAnsi" w:hint="eastAsia"/>
+                <w:rFonts w:asciiTheme="minorHAnsi" w:eastAsiaTheme="minorHAnsi"/>
                 <w:sz w:val="22"/>
               </w:rPr>
             </w:pPr>
@@ -5640,7 +6250,7 @@
                 <w:right w:val="none" w:sz="0" w:space="0" w:color="auto"/>
               </w:pBdr>
               <w:rPr>
-                <w:rFonts w:asciiTheme="minorHAnsi" w:eastAsiaTheme="minorHAnsi" w:hint="eastAsia"/>
+                <w:rFonts w:asciiTheme="minorHAnsi" w:eastAsiaTheme="minorHAnsi"/>
                 <w:sz w:val="22"/>
               </w:rPr>
             </w:pPr>
@@ -5667,7 +6277,7 @@
                 <w:right w:val="none" w:sz="0" w:space="0" w:color="auto"/>
               </w:pBdr>
               <w:rPr>
-                <w:rFonts w:asciiTheme="minorHAnsi" w:eastAsiaTheme="minorHAnsi" w:hint="eastAsia"/>
+                <w:rFonts w:asciiTheme="minorHAnsi" w:eastAsiaTheme="minorHAnsi"/>
                 <w:sz w:val="22"/>
               </w:rPr>
             </w:pPr>
@@ -5696,7 +6306,7 @@
                 <w:right w:val="none" w:sz="0" w:space="0" w:color="auto"/>
               </w:pBdr>
               <w:rPr>
-                <w:rFonts w:asciiTheme="minorHAnsi" w:eastAsiaTheme="minorHAnsi" w:hint="eastAsia"/>
+                <w:rFonts w:asciiTheme="minorHAnsi" w:eastAsiaTheme="minorHAnsi"/>
                 <w:sz w:val="22"/>
               </w:rPr>
             </w:pPr>
@@ -5723,7 +6333,7 @@
                 <w:right w:val="none" w:sz="0" w:space="0" w:color="auto"/>
               </w:pBdr>
               <w:rPr>
-                <w:rFonts w:asciiTheme="minorHAnsi" w:eastAsiaTheme="minorHAnsi" w:hint="eastAsia"/>
+                <w:rFonts w:asciiTheme="minorHAnsi" w:eastAsiaTheme="minorHAnsi"/>
                 <w:sz w:val="22"/>
               </w:rPr>
             </w:pPr>
@@ -5757,7 +6367,7 @@
                 <w:right w:val="none" w:sz="0" w:space="0" w:color="auto"/>
               </w:pBdr>
               <w:rPr>
-                <w:rFonts w:asciiTheme="minorHAnsi" w:eastAsiaTheme="minorHAnsi" w:hint="eastAsia"/>
+                <w:rFonts w:asciiTheme="minorHAnsi" w:eastAsiaTheme="minorHAnsi"/>
                 <w:sz w:val="22"/>
               </w:rPr>
             </w:pPr>
@@ -5791,7 +6401,7 @@
                 <w:right w:val="none" w:sz="0" w:space="0" w:color="auto"/>
               </w:pBdr>
               <w:rPr>
-                <w:rFonts w:asciiTheme="minorHAnsi" w:eastAsiaTheme="minorHAnsi" w:hint="eastAsia"/>
+                <w:rFonts w:asciiTheme="minorHAnsi" w:eastAsiaTheme="minorHAnsi"/>
                 <w:sz w:val="22"/>
               </w:rPr>
             </w:pPr>
@@ -5820,7 +6430,7 @@
                 <w:right w:val="none" w:sz="0" w:space="0" w:color="auto"/>
               </w:pBdr>
               <w:rPr>
-                <w:rFonts w:asciiTheme="minorHAnsi" w:eastAsiaTheme="minorHAnsi" w:hint="eastAsia"/>
+                <w:rFonts w:asciiTheme="minorHAnsi" w:eastAsiaTheme="minorHAnsi"/>
                 <w:sz w:val="22"/>
               </w:rPr>
             </w:pPr>
@@ -5847,7 +6457,7 @@
                 <w:right w:val="none" w:sz="0" w:space="0" w:color="auto"/>
               </w:pBdr>
               <w:rPr>
-                <w:rFonts w:asciiTheme="minorHAnsi" w:eastAsiaTheme="minorHAnsi" w:hint="eastAsia"/>
+                <w:rFonts w:asciiTheme="minorHAnsi" w:eastAsiaTheme="minorHAnsi"/>
                 <w:sz w:val="22"/>
               </w:rPr>
             </w:pPr>
@@ -5874,7 +6484,7 @@
                 <w:right w:val="none" w:sz="0" w:space="0" w:color="auto"/>
               </w:pBdr>
               <w:rPr>
-                <w:rFonts w:asciiTheme="minorHAnsi" w:eastAsiaTheme="minorHAnsi" w:hint="eastAsia"/>
+                <w:rFonts w:asciiTheme="minorHAnsi" w:eastAsiaTheme="minorHAnsi"/>
                 <w:sz w:val="22"/>
               </w:rPr>
             </w:pPr>
@@ -5915,7 +6525,7 @@
                 <w:right w:val="none" w:sz="0" w:space="0" w:color="auto"/>
               </w:pBdr>
               <w:rPr>
-                <w:rFonts w:asciiTheme="minorHAnsi" w:eastAsiaTheme="minorHAnsi" w:hint="eastAsia"/>
+                <w:rFonts w:asciiTheme="minorHAnsi" w:eastAsiaTheme="minorHAnsi"/>
                 <w:sz w:val="22"/>
               </w:rPr>
             </w:pPr>
@@ -5944,7 +6554,7 @@
                 <w:right w:val="none" w:sz="0" w:space="0" w:color="auto"/>
               </w:pBdr>
               <w:rPr>
-                <w:rFonts w:asciiTheme="minorHAnsi" w:eastAsiaTheme="minorHAnsi" w:hint="eastAsia"/>
+                <w:rFonts w:asciiTheme="minorHAnsi" w:eastAsiaTheme="minorHAnsi"/>
                 <w:sz w:val="22"/>
               </w:rPr>
             </w:pPr>
@@ -5971,7 +6581,7 @@
                 <w:right w:val="none" w:sz="0" w:space="0" w:color="auto"/>
               </w:pBdr>
               <w:rPr>
-                <w:rFonts w:asciiTheme="minorHAnsi" w:eastAsiaTheme="minorHAnsi" w:hint="eastAsia"/>
+                <w:rFonts w:asciiTheme="minorHAnsi" w:eastAsiaTheme="minorHAnsi"/>
                 <w:sz w:val="22"/>
               </w:rPr>
             </w:pPr>
@@ -6005,7 +6615,7 @@
                 <w:right w:val="none" w:sz="0" w:space="0" w:color="auto"/>
               </w:pBdr>
               <w:rPr>
-                <w:rFonts w:asciiTheme="minorHAnsi" w:eastAsiaTheme="minorHAnsi" w:hint="eastAsia"/>
+                <w:rFonts w:asciiTheme="minorHAnsi" w:eastAsiaTheme="minorHAnsi"/>
                 <w:sz w:val="22"/>
               </w:rPr>
             </w:pPr>
@@ -6039,7 +6649,7 @@
                 <w:right w:val="none" w:sz="0" w:space="0" w:color="auto"/>
               </w:pBdr>
               <w:rPr>
-                <w:rFonts w:asciiTheme="minorHAnsi" w:eastAsiaTheme="minorHAnsi" w:hint="eastAsia"/>
+                <w:rFonts w:asciiTheme="minorHAnsi" w:eastAsiaTheme="minorHAnsi"/>
                 <w:sz w:val="22"/>
               </w:rPr>
             </w:pPr>
@@ -6068,7 +6678,7 @@
                 <w:right w:val="none" w:sz="0" w:space="0" w:color="auto"/>
               </w:pBdr>
               <w:rPr>
-                <w:rFonts w:asciiTheme="minorHAnsi" w:eastAsiaTheme="minorHAnsi" w:hint="eastAsia"/>
+                <w:rFonts w:asciiTheme="minorHAnsi" w:eastAsiaTheme="minorHAnsi"/>
                 <w:sz w:val="22"/>
               </w:rPr>
             </w:pPr>
@@ -6095,7 +6705,7 @@
                 <w:right w:val="none" w:sz="0" w:space="0" w:color="auto"/>
               </w:pBdr>
               <w:rPr>
-                <w:rFonts w:asciiTheme="minorHAnsi" w:eastAsiaTheme="minorHAnsi" w:hint="eastAsia"/>
+                <w:rFonts w:asciiTheme="minorHAnsi" w:eastAsiaTheme="minorHAnsi"/>
                 <w:sz w:val="22"/>
               </w:rPr>
             </w:pPr>
@@ -6136,7 +6746,7 @@
                 <w:right w:val="none" w:sz="0" w:space="0" w:color="auto"/>
               </w:pBdr>
               <w:rPr>
-                <w:rFonts w:asciiTheme="minorHAnsi" w:eastAsiaTheme="minorHAnsi" w:hint="eastAsia"/>
+                <w:rFonts w:asciiTheme="minorHAnsi" w:eastAsiaTheme="minorHAnsi"/>
                 <w:sz w:val="22"/>
               </w:rPr>
             </w:pPr>
@@ -6170,7 +6780,7 @@
                 <w:right w:val="none" w:sz="0" w:space="0" w:color="auto"/>
               </w:pBdr>
               <w:rPr>
-                <w:rFonts w:asciiTheme="minorHAnsi" w:eastAsiaTheme="minorHAnsi" w:hint="eastAsia"/>
+                <w:rFonts w:asciiTheme="minorHAnsi" w:eastAsiaTheme="minorHAnsi"/>
                 <w:sz w:val="22"/>
               </w:rPr>
             </w:pPr>
@@ -6199,7 +6809,7 @@
                 <w:right w:val="none" w:sz="0" w:space="0" w:color="auto"/>
               </w:pBdr>
               <w:rPr>
-                <w:rFonts w:asciiTheme="minorHAnsi" w:eastAsiaTheme="minorHAnsi" w:hint="eastAsia"/>
+                <w:rFonts w:asciiTheme="minorHAnsi" w:eastAsiaTheme="minorHAnsi"/>
                 <w:sz w:val="22"/>
               </w:rPr>
             </w:pPr>
@@ -6226,7 +6836,7 @@
                 <w:right w:val="none" w:sz="0" w:space="0" w:color="auto"/>
               </w:pBdr>
               <w:rPr>
-                <w:rFonts w:asciiTheme="minorHAnsi" w:eastAsiaTheme="minorHAnsi" w:hint="eastAsia"/>
+                <w:rFonts w:asciiTheme="minorHAnsi" w:eastAsiaTheme="minorHAnsi"/>
                 <w:sz w:val="22"/>
               </w:rPr>
             </w:pPr>
@@ -6267,7 +6877,7 @@
                 <w:right w:val="none" w:sz="0" w:space="0" w:color="auto"/>
               </w:pBdr>
               <w:rPr>
-                <w:rFonts w:asciiTheme="minorHAnsi" w:eastAsiaTheme="minorHAnsi" w:hint="eastAsia"/>
+                <w:rFonts w:asciiTheme="minorHAnsi" w:eastAsiaTheme="minorHAnsi"/>
                 <w:sz w:val="22"/>
               </w:rPr>
             </w:pPr>
@@ -6301,7 +6911,7 @@
                 <w:right w:val="none" w:sz="0" w:space="0" w:color="auto"/>
               </w:pBdr>
               <w:rPr>
-                <w:rFonts w:asciiTheme="minorHAnsi" w:eastAsiaTheme="minorHAnsi" w:hint="eastAsia"/>
+                <w:rFonts w:asciiTheme="minorHAnsi" w:eastAsiaTheme="minorHAnsi"/>
                 <w:sz w:val="22"/>
               </w:rPr>
             </w:pPr>
@@ -6330,7 +6940,7 @@
                 <w:right w:val="none" w:sz="0" w:space="0" w:color="auto"/>
               </w:pBdr>
               <w:rPr>
-                <w:rFonts w:asciiTheme="minorHAnsi" w:eastAsiaTheme="minorHAnsi" w:hint="eastAsia"/>
+                <w:rFonts w:asciiTheme="minorHAnsi" w:eastAsiaTheme="minorHAnsi"/>
                 <w:sz w:val="22"/>
               </w:rPr>
             </w:pPr>
@@ -6357,7 +6967,7 @@
                 <w:right w:val="none" w:sz="0" w:space="0" w:color="auto"/>
               </w:pBdr>
               <w:rPr>
-                <w:rFonts w:asciiTheme="minorHAnsi" w:eastAsiaTheme="minorHAnsi" w:hint="eastAsia"/>
+                <w:rFonts w:asciiTheme="minorHAnsi" w:eastAsiaTheme="minorHAnsi"/>
                 <w:sz w:val="22"/>
               </w:rPr>
             </w:pPr>
@@ -6391,7 +7001,7 @@
                 <w:right w:val="none" w:sz="0" w:space="0" w:color="auto"/>
               </w:pBdr>
               <w:rPr>
-                <w:rFonts w:asciiTheme="minorHAnsi" w:eastAsiaTheme="minorHAnsi" w:hint="eastAsia"/>
+                <w:rFonts w:asciiTheme="minorHAnsi" w:eastAsiaTheme="minorHAnsi"/>
                 <w:sz w:val="22"/>
               </w:rPr>
             </w:pPr>
@@ -6425,7 +7035,7 @@
                 <w:right w:val="none" w:sz="0" w:space="0" w:color="auto"/>
               </w:pBdr>
               <w:rPr>
-                <w:rFonts w:asciiTheme="minorHAnsi" w:eastAsiaTheme="minorHAnsi" w:hint="eastAsia"/>
+                <w:rFonts w:asciiTheme="minorHAnsi" w:eastAsiaTheme="minorHAnsi"/>
                 <w:sz w:val="22"/>
               </w:rPr>
             </w:pPr>
@@ -6464,14 +7074,7 @@
           <w:rFonts w:asciiTheme="minorHAnsi" w:eastAsiaTheme="minorHAnsi" w:hint="eastAsia"/>
           <w:sz w:val="22"/>
         </w:rPr>
-        <w:t>각 과목이 두 인자 중 하나에 명확히 부하</w:t>
-      </w:r>
-      <w:r>
-        <w:rPr>
-          <w:rFonts w:asciiTheme="minorHAnsi" w:eastAsiaTheme="minorHAnsi" w:hint="eastAsia"/>
-          <w:sz w:val="22"/>
-        </w:rPr>
-        <w:t xml:space="preserve">되어 </w:t>
+        <w:t xml:space="preserve">각 과목이 두 인자 중 하나에 명확히 부하되어 </w:t>
       </w:r>
       <w:r>
         <w:rPr>
@@ -6486,7 +7089,7 @@
         <w:pStyle w:val="a"/>
         <w:ind w:left="720"/>
         <w:rPr>
-          <w:rFonts w:asciiTheme="minorHAnsi" w:eastAsiaTheme="minorHAnsi" w:hint="eastAsia"/>
+          <w:rFonts w:asciiTheme="minorHAnsi" w:eastAsiaTheme="minorHAnsi"/>
           <w:sz w:val="22"/>
         </w:rPr>
       </w:pPr>
@@ -6534,7 +7137,7 @@
       <w:pPr>
         <w:pStyle w:val="a"/>
         <w:rPr>
-          <w:rFonts w:asciiTheme="minorHAnsi" w:eastAsiaTheme="minorHAnsi" w:hint="eastAsia"/>
+          <w:rFonts w:asciiTheme="minorHAnsi" w:eastAsiaTheme="minorHAnsi"/>
           <w:sz w:val="22"/>
         </w:rPr>
       </w:pPr>
@@ -6548,12 +7151,16 @@
         </w:numPr>
         <w:rPr>
           <w:rFonts w:asciiTheme="minorHAnsi" w:eastAsiaTheme="minorHAnsi"/>
-          <w:sz w:val="22"/>
-        </w:rPr>
-      </w:pPr>
-      <w:r>
-        <w:rPr>
-          <w:rFonts w:asciiTheme="minorHAnsi" w:eastAsiaTheme="minorHAnsi" w:hint="eastAsia"/>
+          <w:b/>
+          <w:bCs/>
+          <w:sz w:val="22"/>
+        </w:rPr>
+      </w:pPr>
+      <w:r>
+        <w:rPr>
+          <w:rFonts w:asciiTheme="minorHAnsi" w:eastAsiaTheme="minorHAnsi" w:hint="eastAsia"/>
+          <w:b/>
+          <w:bCs/>
           <w:sz w:val="22"/>
         </w:rPr>
         <w:lastRenderedPageBreak/>
@@ -6670,7 +7277,7 @@
                 <w:right w:val="none" w:sz="0" w:space="0" w:color="auto"/>
               </w:pBdr>
               <w:rPr>
-                <w:rFonts w:asciiTheme="minorHAnsi" w:eastAsiaTheme="minorHAnsi" w:hint="eastAsia"/>
+                <w:rFonts w:asciiTheme="minorHAnsi" w:eastAsiaTheme="minorHAnsi"/>
                 <w:sz w:val="22"/>
               </w:rPr>
             </w:pPr>
@@ -6697,7 +7304,7 @@
                 <w:right w:val="none" w:sz="0" w:space="0" w:color="auto"/>
               </w:pBdr>
               <w:rPr>
-                <w:rFonts w:asciiTheme="minorHAnsi" w:eastAsiaTheme="minorHAnsi" w:hint="eastAsia"/>
+                <w:rFonts w:asciiTheme="minorHAnsi" w:eastAsiaTheme="minorHAnsi"/>
                 <w:sz w:val="22"/>
               </w:rPr>
             </w:pPr>
@@ -6753,7 +7360,7 @@
                 <w:right w:val="none" w:sz="0" w:space="0" w:color="auto"/>
               </w:pBdr>
               <w:rPr>
-                <w:rFonts w:asciiTheme="minorHAnsi" w:eastAsiaTheme="minorHAnsi" w:hint="eastAsia"/>
+                <w:rFonts w:asciiTheme="minorHAnsi" w:eastAsiaTheme="minorHAnsi"/>
                 <w:sz w:val="22"/>
               </w:rPr>
             </w:pPr>
@@ -6780,7 +7387,7 @@
                 <w:right w:val="none" w:sz="0" w:space="0" w:color="auto"/>
               </w:pBdr>
               <w:rPr>
-                <w:rFonts w:asciiTheme="minorHAnsi" w:eastAsiaTheme="minorHAnsi" w:hint="eastAsia"/>
+                <w:rFonts w:asciiTheme="minorHAnsi" w:eastAsiaTheme="minorHAnsi"/>
                 <w:sz w:val="22"/>
               </w:rPr>
             </w:pPr>
@@ -6807,7 +7414,7 @@
                 <w:right w:val="none" w:sz="0" w:space="0" w:color="auto"/>
               </w:pBdr>
               <w:rPr>
-                <w:rFonts w:asciiTheme="minorHAnsi" w:eastAsiaTheme="minorHAnsi" w:hint="eastAsia"/>
+                <w:rFonts w:asciiTheme="minorHAnsi" w:eastAsiaTheme="minorHAnsi"/>
                 <w:sz w:val="22"/>
               </w:rPr>
             </w:pPr>
@@ -6841,12 +7448,16 @@
         </w:numPr>
         <w:rPr>
           <w:rFonts w:asciiTheme="minorHAnsi" w:eastAsiaTheme="minorHAnsi"/>
-          <w:sz w:val="22"/>
-        </w:rPr>
-      </w:pPr>
-      <w:r>
-        <w:rPr>
-          <w:rFonts w:asciiTheme="minorHAnsi" w:eastAsiaTheme="minorHAnsi" w:hint="eastAsia"/>
+          <w:b/>
+          <w:bCs/>
+          <w:sz w:val="22"/>
+        </w:rPr>
+      </w:pPr>
+      <w:r>
+        <w:rPr>
+          <w:rFonts w:asciiTheme="minorHAnsi" w:eastAsiaTheme="minorHAnsi" w:hint="eastAsia"/>
+          <w:b/>
+          <w:bCs/>
           <w:sz w:val="22"/>
         </w:rPr>
         <w:t>인자분석 결과 종합 정리</w:t>
@@ -6878,7 +7489,7 @@
                 <w:right w:val="none" w:sz="0" w:space="0" w:color="auto"/>
               </w:pBdr>
               <w:rPr>
-                <w:rFonts w:asciiTheme="minorHAnsi" w:eastAsiaTheme="minorHAnsi" w:hint="eastAsia"/>
+                <w:rFonts w:asciiTheme="minorHAnsi" w:eastAsiaTheme="minorHAnsi"/>
                 <w:sz w:val="22"/>
               </w:rPr>
             </w:pPr>
@@ -6905,7 +7516,7 @@
                 <w:right w:val="none" w:sz="0" w:space="0" w:color="auto"/>
               </w:pBdr>
               <w:rPr>
-                <w:rFonts w:asciiTheme="minorHAnsi" w:eastAsiaTheme="minorHAnsi" w:hint="eastAsia"/>
+                <w:rFonts w:asciiTheme="minorHAnsi" w:eastAsiaTheme="minorHAnsi"/>
                 <w:sz w:val="22"/>
               </w:rPr>
             </w:pPr>
@@ -6934,7 +7545,7 @@
                 <w:right w:val="none" w:sz="0" w:space="0" w:color="auto"/>
               </w:pBdr>
               <w:rPr>
-                <w:rFonts w:asciiTheme="minorHAnsi" w:eastAsiaTheme="minorHAnsi" w:hint="eastAsia"/>
+                <w:rFonts w:asciiTheme="minorHAnsi" w:eastAsiaTheme="minorHAnsi"/>
                 <w:sz w:val="22"/>
               </w:rPr>
             </w:pPr>
@@ -6961,7 +7572,7 @@
                 <w:right w:val="none" w:sz="0" w:space="0" w:color="auto"/>
               </w:pBdr>
               <w:rPr>
-                <w:rFonts w:asciiTheme="minorHAnsi" w:eastAsiaTheme="minorHAnsi" w:hint="eastAsia"/>
+                <w:rFonts w:asciiTheme="minorHAnsi" w:eastAsiaTheme="minorHAnsi"/>
                 <w:sz w:val="22"/>
               </w:rPr>
             </w:pPr>
@@ -6990,7 +7601,7 @@
                 <w:right w:val="none" w:sz="0" w:space="0" w:color="auto"/>
               </w:pBdr>
               <w:rPr>
-                <w:rFonts w:asciiTheme="minorHAnsi" w:eastAsiaTheme="minorHAnsi" w:hint="eastAsia"/>
+                <w:rFonts w:asciiTheme="minorHAnsi" w:eastAsiaTheme="minorHAnsi"/>
                 <w:sz w:val="22"/>
               </w:rPr>
             </w:pPr>
@@ -7017,7 +7628,7 @@
                 <w:right w:val="none" w:sz="0" w:space="0" w:color="auto"/>
               </w:pBdr>
               <w:rPr>
-                <w:rFonts w:asciiTheme="minorHAnsi" w:eastAsiaTheme="minorHAnsi" w:hint="eastAsia"/>
+                <w:rFonts w:asciiTheme="minorHAnsi" w:eastAsiaTheme="minorHAnsi"/>
                 <w:sz w:val="22"/>
               </w:rPr>
             </w:pPr>
@@ -7046,7 +7657,7 @@
                 <w:right w:val="none" w:sz="0" w:space="0" w:color="auto"/>
               </w:pBdr>
               <w:rPr>
-                <w:rFonts w:asciiTheme="minorHAnsi" w:eastAsiaTheme="minorHAnsi" w:hint="eastAsia"/>
+                <w:rFonts w:asciiTheme="minorHAnsi" w:eastAsiaTheme="minorHAnsi"/>
                 <w:sz w:val="22"/>
               </w:rPr>
             </w:pPr>
@@ -7073,7 +7684,7 @@
                 <w:right w:val="none" w:sz="0" w:space="0" w:color="auto"/>
               </w:pBdr>
               <w:rPr>
-                <w:rFonts w:asciiTheme="minorHAnsi" w:eastAsiaTheme="minorHAnsi" w:hint="eastAsia"/>
+                <w:rFonts w:asciiTheme="minorHAnsi" w:eastAsiaTheme="minorHAnsi"/>
                 <w:sz w:val="22"/>
               </w:rPr>
             </w:pPr>
@@ -7109,7 +7720,7 @@
                 <w:right w:val="none" w:sz="0" w:space="0" w:color="auto"/>
               </w:pBdr>
               <w:rPr>
-                <w:rFonts w:asciiTheme="minorHAnsi" w:eastAsiaTheme="minorHAnsi" w:hint="eastAsia"/>
+                <w:rFonts w:asciiTheme="minorHAnsi" w:eastAsiaTheme="minorHAnsi"/>
                 <w:sz w:val="22"/>
               </w:rPr>
             </w:pPr>
@@ -7165,7 +7776,7 @@
                 <w:right w:val="none" w:sz="0" w:space="0" w:color="auto"/>
               </w:pBdr>
               <w:rPr>
-                <w:rFonts w:asciiTheme="minorHAnsi" w:eastAsiaTheme="minorHAnsi" w:hint="eastAsia"/>
+                <w:rFonts w:asciiTheme="minorHAnsi" w:eastAsiaTheme="minorHAnsi"/>
                 <w:sz w:val="22"/>
               </w:rPr>
             </w:pPr>
@@ -7194,7 +7805,7 @@
                 <w:right w:val="none" w:sz="0" w:space="0" w:color="auto"/>
               </w:pBdr>
               <w:rPr>
-                <w:rFonts w:asciiTheme="minorHAnsi" w:eastAsiaTheme="minorHAnsi" w:hint="eastAsia"/>
+                <w:rFonts w:asciiTheme="minorHAnsi" w:eastAsiaTheme="minorHAnsi"/>
                 <w:sz w:val="22"/>
               </w:rPr>
             </w:pPr>
@@ -7243,7 +7854,7 @@
                 <w:right w:val="none" w:sz="0" w:space="0" w:color="auto"/>
               </w:pBdr>
               <w:rPr>
-                <w:rFonts w:asciiTheme="minorHAnsi" w:eastAsiaTheme="minorHAnsi" w:hint="eastAsia"/>
+                <w:rFonts w:asciiTheme="minorHAnsi" w:eastAsiaTheme="minorHAnsi"/>
                 <w:sz w:val="22"/>
               </w:rPr>
             </w:pPr>
@@ -7258,16 +7869,6 @@
         </w:tc>
       </w:tr>
     </w:tbl>
-    <w:p>
-      <w:pPr>
-        <w:pStyle w:val="a"/>
-        <w:ind w:left="720"/>
-        <w:rPr>
-          <w:rFonts w:asciiTheme="minorHAnsi" w:eastAsiaTheme="minorHAnsi" w:hint="eastAsia"/>
-          <w:sz w:val="22"/>
-        </w:rPr>
-      </w:pPr>
-    </w:p>
     <w:p>
       <w:pPr>
         <w:pStyle w:val="a"/>
@@ -8048,6 +8649,95 @@
     </w:lvl>
   </w:abstractNum>
   <w:abstractNum w:abstractNumId="8" w15:restartNumberingAfterBreak="0">
+    <w:nsid w:val="45EA5E4D"/>
+    <w:multiLevelType w:val="hybridMultilevel"/>
+    <w:tmpl w:val="B8041DC4"/>
+    <w:lvl w:ilvl="0" w:tplc="0409000F">
+      <w:start w:val="1"/>
+      <w:numFmt w:val="decimal"/>
+      <w:lvlText w:val="%1."/>
+      <w:lvlJc w:val="left"/>
+      <w:pPr>
+        <w:ind w:left="720" w:hanging="360"/>
+      </w:pPr>
+      <w:rPr>
+        <w:rFonts w:hint="default"/>
+      </w:rPr>
+    </w:lvl>
+    <w:lvl w:ilvl="1" w:tplc="04090019" w:tentative="1">
+      <w:start w:val="1"/>
+      <w:numFmt w:val="lowerLetter"/>
+      <w:lvlText w:val="%2."/>
+      <w:lvlJc w:val="left"/>
+      <w:pPr>
+        <w:ind w:left="1440" w:hanging="360"/>
+      </w:pPr>
+    </w:lvl>
+    <w:lvl w:ilvl="2" w:tplc="0409001B" w:tentative="1">
+      <w:start w:val="1"/>
+      <w:numFmt w:val="lowerRoman"/>
+      <w:lvlText w:val="%3."/>
+      <w:lvlJc w:val="right"/>
+      <w:pPr>
+        <w:ind w:left="2160" w:hanging="180"/>
+      </w:pPr>
+    </w:lvl>
+    <w:lvl w:ilvl="3" w:tplc="0409000F" w:tentative="1">
+      <w:start w:val="1"/>
+      <w:numFmt w:val="decimal"/>
+      <w:lvlText w:val="%4."/>
+      <w:lvlJc w:val="left"/>
+      <w:pPr>
+        <w:ind w:left="2880" w:hanging="360"/>
+      </w:pPr>
+    </w:lvl>
+    <w:lvl w:ilvl="4" w:tplc="04090019" w:tentative="1">
+      <w:start w:val="1"/>
+      <w:numFmt w:val="lowerLetter"/>
+      <w:lvlText w:val="%5."/>
+      <w:lvlJc w:val="left"/>
+      <w:pPr>
+        <w:ind w:left="3600" w:hanging="360"/>
+      </w:pPr>
+    </w:lvl>
+    <w:lvl w:ilvl="5" w:tplc="0409001B" w:tentative="1">
+      <w:start w:val="1"/>
+      <w:numFmt w:val="lowerRoman"/>
+      <w:lvlText w:val="%6."/>
+      <w:lvlJc w:val="right"/>
+      <w:pPr>
+        <w:ind w:left="4320" w:hanging="180"/>
+      </w:pPr>
+    </w:lvl>
+    <w:lvl w:ilvl="6" w:tplc="0409000F" w:tentative="1">
+      <w:start w:val="1"/>
+      <w:numFmt w:val="decimal"/>
+      <w:lvlText w:val="%7."/>
+      <w:lvlJc w:val="left"/>
+      <w:pPr>
+        <w:ind w:left="5040" w:hanging="360"/>
+      </w:pPr>
+    </w:lvl>
+    <w:lvl w:ilvl="7" w:tplc="04090019" w:tentative="1">
+      <w:start w:val="1"/>
+      <w:numFmt w:val="lowerLetter"/>
+      <w:lvlText w:val="%8."/>
+      <w:lvlJc w:val="left"/>
+      <w:pPr>
+        <w:ind w:left="5760" w:hanging="360"/>
+      </w:pPr>
+    </w:lvl>
+    <w:lvl w:ilvl="8" w:tplc="0409001B" w:tentative="1">
+      <w:start w:val="1"/>
+      <w:numFmt w:val="lowerRoman"/>
+      <w:lvlText w:val="%9."/>
+      <w:lvlJc w:val="right"/>
+      <w:pPr>
+        <w:ind w:left="6480" w:hanging="180"/>
+      </w:pPr>
+    </w:lvl>
+  </w:abstractNum>
+  <w:abstractNum w:abstractNumId="9" w15:restartNumberingAfterBreak="0">
     <w:nsid w:val="56595FC9"/>
     <w:multiLevelType w:val="hybridMultilevel"/>
     <w:tmpl w:val="ABA0B040"/>
@@ -8137,7 +8827,7 @@
       </w:pPr>
     </w:lvl>
   </w:abstractNum>
-  <w:abstractNum w:abstractNumId="9" w15:restartNumberingAfterBreak="0">
+  <w:abstractNum w:abstractNumId="10" w15:restartNumberingAfterBreak="0">
     <w:nsid w:val="5AD2746F"/>
     <w:multiLevelType w:val="hybridMultilevel"/>
     <w:tmpl w:val="A29CC4F6"/>
@@ -8226,7 +8916,7 @@
       </w:pPr>
     </w:lvl>
   </w:abstractNum>
-  <w:abstractNum w:abstractNumId="10" w15:restartNumberingAfterBreak="0">
+  <w:abstractNum w:abstractNumId="11" w15:restartNumberingAfterBreak="0">
     <w:nsid w:val="6EF74331"/>
     <w:multiLevelType w:val="multilevel"/>
     <w:tmpl w:val="F5A0A32A"/>
@@ -8305,7 +8995,7 @@
       </w:rPr>
     </w:lvl>
   </w:abstractNum>
-  <w:abstractNum w:abstractNumId="11" w15:restartNumberingAfterBreak="0">
+  <w:abstractNum w:abstractNumId="12" w15:restartNumberingAfterBreak="0">
     <w:nsid w:val="76125120"/>
     <w:multiLevelType w:val="multilevel"/>
     <w:tmpl w:val="DFBA95C2"/>
@@ -8384,7 +9074,7 @@
       </w:rPr>
     </w:lvl>
   </w:abstractNum>
-  <w:abstractNum w:abstractNumId="12" w15:restartNumberingAfterBreak="0">
+  <w:abstractNum w:abstractNumId="13" w15:restartNumberingAfterBreak="0">
     <w:nsid w:val="762C488D"/>
     <w:multiLevelType w:val="multilevel"/>
     <w:tmpl w:val="19042466"/>
@@ -8463,7 +9153,7 @@
       </w:rPr>
     </w:lvl>
   </w:abstractNum>
-  <w:abstractNum w:abstractNumId="13" w15:restartNumberingAfterBreak="0">
+  <w:abstractNum w:abstractNumId="14" w15:restartNumberingAfterBreak="0">
     <w:nsid w:val="773A4C93"/>
     <w:multiLevelType w:val="hybridMultilevel"/>
     <w:tmpl w:val="A65ED0E4"/>
@@ -8552,7 +9242,7 @@
       </w:pPr>
     </w:lvl>
   </w:abstractNum>
-  <w:abstractNum w:abstractNumId="14" w15:restartNumberingAfterBreak="0">
+  <w:abstractNum w:abstractNumId="15" w15:restartNumberingAfterBreak="0">
     <w:nsid w:val="78B17137"/>
     <w:multiLevelType w:val="hybridMultilevel"/>
     <w:tmpl w:val="45F07F44"/>
@@ -8642,7 +9332,7 @@
       </w:pPr>
     </w:lvl>
   </w:abstractNum>
-  <w:abstractNum w:abstractNumId="15" w15:restartNumberingAfterBreak="0">
+  <w:abstractNum w:abstractNumId="16" w15:restartNumberingAfterBreak="0">
     <w:nsid w:val="7FA35A58"/>
     <w:multiLevelType w:val="multilevel"/>
     <w:tmpl w:val="777C3D74"/>
@@ -8731,25 +9421,25 @@
     <w:abstractNumId w:val="5"/>
   </w:num>
   <w:num w:numId="4" w16cid:durableId="2106657100">
+    <w:abstractNumId w:val="12"/>
+  </w:num>
+  <w:num w:numId="5" w16cid:durableId="398481748">
     <w:abstractNumId w:val="11"/>
   </w:num>
-  <w:num w:numId="5" w16cid:durableId="398481748">
+  <w:num w:numId="6" w16cid:durableId="713235249">
+    <w:abstractNumId w:val="16"/>
+  </w:num>
+  <w:num w:numId="7" w16cid:durableId="1790466445">
+    <w:abstractNumId w:val="13"/>
+  </w:num>
+  <w:num w:numId="8" w16cid:durableId="90861090">
     <w:abstractNumId w:val="10"/>
   </w:num>
-  <w:num w:numId="6" w16cid:durableId="713235249">
-    <w:abstractNumId w:val="15"/>
-  </w:num>
-  <w:num w:numId="7" w16cid:durableId="1790466445">
-    <w:abstractNumId w:val="12"/>
-  </w:num>
-  <w:num w:numId="8" w16cid:durableId="90861090">
+  <w:num w:numId="9" w16cid:durableId="46539871">
     <w:abstractNumId w:val="9"/>
   </w:num>
-  <w:num w:numId="9" w16cid:durableId="46539871">
-    <w:abstractNumId w:val="8"/>
-  </w:num>
   <w:num w:numId="10" w16cid:durableId="1290822283">
-    <w:abstractNumId w:val="14"/>
+    <w:abstractNumId w:val="15"/>
   </w:num>
   <w:num w:numId="11" w16cid:durableId="1520702604">
     <w:abstractNumId w:val="0"/>
@@ -8758,7 +9448,7 @@
     <w:abstractNumId w:val="2"/>
   </w:num>
   <w:num w:numId="13" w16cid:durableId="1054154732">
-    <w:abstractNumId w:val="13"/>
+    <w:abstractNumId w:val="14"/>
   </w:num>
   <w:num w:numId="14" w16cid:durableId="1746412830">
     <w:abstractNumId w:val="1"/>
@@ -8768,6 +9458,9 @@
   </w:num>
   <w:num w:numId="16" w16cid:durableId="24182854">
     <w:abstractNumId w:val="3"/>
+  </w:num>
+  <w:num w:numId="17" w16cid:durableId="1264220710">
+    <w:abstractNumId w:val="8"/>
   </w:num>
 </w:numbering>
 </file>
